--- a/Kruskal Algorithm.docx
+++ b/Kruskal Algorithm.docx
@@ -43,22 +43,37 @@
       <w:pPr>
         <w:rPr>
           <w:rFonts w:hint="default"/>
-          <w:lang w:eastAsia="en-US"/>
-        </w:rPr>
-      </w:pPr>
-      <w:r>
-        <w:rPr>
-          <w:rFonts w:hint="default"/>
-          <w:lang w:eastAsia="en-US"/>
-        </w:rPr>
-        <w:t xml:space="preserve">In this Chapter, two classic algorithms of the Formation of Minimum Spanning Tree problem would be discussed. These two algorithms would use the specific rules to describe the algorithm discussed in the Chapter Formation of Minimum Spanning Tree. These two algorithms expand the method to find a safety edge. </w:t>
+          <w:i w:val="0"/>
+          <w:iCs w:val="0"/>
+          <w:color w:val="auto"/>
+          <w:shd w:val="clear" w:color="FFFFFF" w:fill="D9D9D9"/>
+          <w:lang w:eastAsia="en-US"/>
+        </w:rPr>
+      </w:pPr>
+      <w:r>
+        <w:rPr>
+          <w:rFonts w:hint="default"/>
+          <w:lang w:eastAsia="en-US"/>
+        </w:rPr>
+        <w:t>In this Chapter, two classic algorithms of the Formation of Minimum Spanning Tree problem would be discussed. These two algorithms would use the specific rules to describe the algorithm discussed in the Chapter Formation of Minimum Spanning Tree. These two algorithms expand the method to find a safety edge.</w:t>
+      </w:r>
+      <w:r>
+        <w:rPr>
+          <w:rFonts w:hint="default"/>
+          <w:i w:val="0"/>
+          <w:iCs w:val="0"/>
+          <w:color w:val="auto"/>
+          <w:shd w:val="clear" w:color="auto" w:fill="auto"/>
+          <w:lang w:eastAsia="en-US"/>
+        </w:rPr>
+        <w:t xml:space="preserve"> </w:t>
       </w:r>
       <w:r>
         <w:rPr>
           <w:rFonts w:hint="default"/>
           <w:i/>
           <w:iCs/>
-          <w:color w:val="C00000"/>
+          <w:color w:val="auto"/>
           <w:shd w:val="clear" w:color="FFFFFF" w:fill="D9D9D9"/>
           <w:lang w:eastAsia="en-US"/>
         </w:rPr>
@@ -68,7 +83,7 @@
         <w:rPr>
           <w:i/>
           <w:iCs/>
-          <w:color w:val="C00000"/>
+          <w:color w:val="auto"/>
           <w:shd w:val="clear" w:color="FFFFFF" w:fill="D9D9D9"/>
         </w:rPr>
         <w:t>Generic_MST(G, w)</w:t>
@@ -77,7 +92,7 @@
         <w:rPr>
           <w:i/>
           <w:iCs/>
-          <w:color w:val="C00000"/>
+          <w:color w:val="auto"/>
           <w:shd w:val="clear" w:color="FFFFFF" w:fill="D9D9D9"/>
         </w:rPr>
         <w:t>.</w:t>
@@ -87,7 +102,7 @@
           <w:rFonts w:hint="default"/>
           <w:i/>
           <w:iCs/>
-          <w:color w:val="C00000"/>
+          <w:color w:val="auto"/>
           <w:shd w:val="clear" w:color="FFFFFF" w:fill="D9D9D9"/>
           <w:lang w:eastAsia="en-US"/>
         </w:rPr>
@@ -111,21 +126,38 @@
         <w:ind w:left="420" w:leftChars="0" w:hanging="420" w:firstLineChars="0"/>
         <w:rPr>
           <w:rFonts w:hint="default"/>
-          <w:lang w:eastAsia="en-US"/>
-        </w:rPr>
-      </w:pPr>
-      <w:r>
-        <w:rPr>
-          <w:rFonts w:hint="default"/>
-          <w:lang w:eastAsia="en-US"/>
-        </w:rPr>
-        <w:t>In the Kruskal Algorithm, the collection A is one forest. The nodes in the forest are all nodes in the Graph. Each time the Safety Edge would be added into the collection A and it is surely the Minimum Weight connected with two separate collections.</w:t>
-      </w:r>
-    </w:p>
-    <w:p>
-      <w:pPr>
-        <w:rPr>
-          <w:rFonts w:hint="default"/>
+          <w:i/>
+          <w:iCs/>
+          <w:color w:val="C00000"/>
+          <w:highlight w:val="none"/>
+          <w:shd w:val="clear" w:color="FFFFFF" w:fill="D9D9D9"/>
+          <w:lang w:eastAsia="en-US"/>
+        </w:rPr>
+      </w:pPr>
+      <w:r>
+        <w:rPr>
+          <w:rFonts w:hint="default"/>
+          <w:i/>
+          <w:iCs/>
+          <w:color w:val="C00000"/>
+          <w:highlight w:val="none"/>
+          <w:shd w:val="clear" w:color="FFFFFF" w:fill="D9D9D9"/>
+          <w:lang w:eastAsia="en-US"/>
+        </w:rPr>
+        <w:t>In the Kruskal Algorithm, the collection A is one forest. The nodes in the forest are all nodes in the Graph. Each time the Safety Edge would be added into the collection A, and it surely be the Minimum Weight connected with two separate collections.</w:t>
+      </w:r>
+    </w:p>
+    <w:p>
+      <w:pPr>
+        <w:numPr>
+          <w:numId w:val="0"/>
+        </w:numPr>
+        <w:ind w:leftChars="0"/>
+        <w:rPr>
+          <w:rFonts w:hint="default"/>
+          <w:i/>
+          <w:iCs/>
+          <w:color w:val="C00000"/>
           <w:lang w:eastAsia="en-US"/>
         </w:rPr>
       </w:pPr>
@@ -139,12 +171,20 @@
         <w:ind w:left="420" w:leftChars="0" w:hanging="420" w:firstLineChars="0"/>
         <w:rPr>
           <w:rFonts w:hint="default"/>
-          <w:lang w:eastAsia="en-US"/>
-        </w:rPr>
-      </w:pPr>
-      <w:r>
-        <w:rPr>
-          <w:rFonts w:hint="default"/>
+          <w:i/>
+          <w:iCs/>
+          <w:color w:val="C00000"/>
+          <w:shd w:val="clear" w:color="FFFFFF" w:fill="D9D9D9"/>
+          <w:lang w:eastAsia="en-US"/>
+        </w:rPr>
+      </w:pPr>
+      <w:r>
+        <w:rPr>
+          <w:rFonts w:hint="default"/>
+          <w:i/>
+          <w:iCs/>
+          <w:color w:val="C00000"/>
+          <w:shd w:val="clear" w:color="FFFFFF" w:fill="D9D9D9"/>
           <w:lang w:eastAsia="en-US"/>
         </w:rPr>
         <w:t>In the Prim Algorithm, the collection A is one tree. The Safety Edge would be connected the node among the collection A and the node outside the collection A.</w:t>
@@ -218,27 +258,23 @@
           <w:rFonts w:hint="default"/>
           <w:lang w:eastAsia="en-US"/>
         </w:rPr>
-        <w:t xml:space="preserve">Assume that the collection C1 and C2 are two separate trees which are connected by the Edge (u, v). Since Edge (u, v) must be the Minimum Weight Edge connecting the collection C1 and C2, such Edge must be the Safety Edge. </w:t>
-      </w:r>
-    </w:p>
-    <w:p>
-      <w:pPr>
-        <w:rPr>
-          <w:rFonts w:hint="default"/>
-          <w:lang w:eastAsia="en-US"/>
-        </w:rPr>
-      </w:pPr>
-    </w:p>
-    <w:p>
-      <w:pPr>
-        <w:rPr>
-          <w:rFonts w:hint="default"/>
-          <w:lang w:eastAsia="en-US"/>
-        </w:rPr>
-      </w:pPr>
-      <w:r>
-        <w:rPr>
-          <w:rFonts w:hint="default"/>
+        <w:t>Assume that the collection C1 and C2 are two separate trees which are connected by the Edge (u, v). Since Edge (u, v) must be the Minimum Weight Edge connecting the collection C1 and C2, such Edge must be the Safety Edge.</w:t>
+      </w:r>
+    </w:p>
+    <w:p>
+      <w:pPr>
+        <w:rPr>
+          <w:rFonts w:hint="default"/>
+          <w:lang w:eastAsia="en-US"/>
+        </w:rPr>
+      </w:pPr>
+      <w:r>
+        <w:rPr>
+          <w:rFonts w:hint="default"/>
+          <w:i/>
+          <w:iCs/>
+          <w:color w:val="C00000"/>
+          <w:shd w:val="clear" w:color="FFFFFF" w:fill="D9D9D9"/>
           <w:lang w:eastAsia="en-US"/>
         </w:rPr>
         <w:t>Apparently, the Kruskal Algorithm must be one Greedy Algorithm, since each time it would select one Edge with the Minimum Weight and add into the forest.</w:t>
@@ -287,8 +323,2000 @@
         </w:rPr>
         <w:t xml:space="preserve">In the Kruskal Algorithm, it uses one Non - Intersect Element Collection Data Structure to maintain several Non - Intersect Element Collections. </w:t>
       </w:r>
-      <w:bookmarkStart w:id="0" w:name="_GoBack"/>
-      <w:bookmarkEnd w:id="0"/>
+    </w:p>
+    <w:p>
+      <w:pPr>
+        <w:rPr>
+          <w:rFonts w:hint="default"/>
+          <w:lang w:eastAsia="en-US"/>
+        </w:rPr>
+      </w:pPr>
+    </w:p>
+    <w:p>
+      <w:pPr>
+        <w:rPr>
+          <w:rFonts w:hint="default"/>
+          <w:lang w:eastAsia="en-US"/>
+        </w:rPr>
+      </w:pPr>
+      <w:r>
+        <w:rPr>
+          <w:rFonts w:hint="default"/>
+          <w:lang w:eastAsia="en-US"/>
+        </w:rPr>
+        <w:t xml:space="preserve">However, each collection would represent one tree among the current forest. The operation FIND_SET(u) is used to find the collection which includes node u, and the operation FIND_SET(v) is used to find the collection which includes node v. </w:t>
+      </w:r>
+    </w:p>
+    <w:p>
+      <w:pPr>
+        <w:rPr>
+          <w:rFonts w:hint="default"/>
+          <w:lang w:eastAsia="en-US"/>
+        </w:rPr>
+      </w:pPr>
+    </w:p>
+    <w:p>
+      <w:pPr>
+        <w:rPr>
+          <w:rFonts w:hint="default"/>
+          <w:i/>
+          <w:iCs/>
+          <w:highlight w:val="yellow"/>
+          <w:lang w:eastAsia="en-US"/>
+        </w:rPr>
+      </w:pPr>
+      <w:r>
+        <w:rPr>
+          <w:rFonts w:hint="default"/>
+          <w:i/>
+          <w:iCs/>
+          <w:highlight w:val="yellow"/>
+          <w:lang w:eastAsia="en-US"/>
+        </w:rPr>
+        <w:t>Safety Edge:</w:t>
+      </w:r>
+    </w:p>
+    <w:p>
+      <w:pPr>
+        <w:rPr>
+          <w:rFonts w:hint="default"/>
+          <w:lang w:eastAsia="en-US"/>
+        </w:rPr>
+      </w:pPr>
+      <w:r>
+        <w:rPr>
+          <w:rFonts w:hint="default"/>
+          <w:lang w:eastAsia="en-US"/>
+        </w:rPr>
+        <w:t>The Safety Edge (u, v) must be the Edge with below property. Using FIND_SET(u) to find the collection which includes the node u, and FIND_SET(v) to find the collection which includes the node v. If these two collections are not equal, then such Edge must be the Safety Edge.</w:t>
+      </w:r>
+    </w:p>
+    <w:p>
+      <w:pPr>
+        <w:rPr>
+          <w:rFonts w:hint="default"/>
+          <w:lang w:eastAsia="en-US"/>
+        </w:rPr>
+      </w:pPr>
+    </w:p>
+    <w:p>
+      <w:pPr>
+        <w:rPr>
+          <w:rFonts w:hint="default"/>
+          <w:i/>
+          <w:iCs/>
+          <w:highlight w:val="yellow"/>
+          <w:lang w:eastAsia="en-US"/>
+        </w:rPr>
+      </w:pPr>
+      <w:r>
+        <w:rPr>
+          <w:rFonts w:hint="default"/>
+          <w:i/>
+          <w:iCs/>
+          <w:highlight w:val="yellow"/>
+          <w:lang w:eastAsia="en-US"/>
+        </w:rPr>
+        <w:t>Procedure:</w:t>
+      </w:r>
+    </w:p>
+    <w:p>
+      <w:pPr>
+        <w:rPr>
+          <w:rFonts w:hint="default"/>
+          <w:lang w:eastAsia="en-US"/>
+        </w:rPr>
+      </w:pPr>
+      <w:r>
+        <w:rPr>
+          <w:rFonts w:hint="default"/>
+          <w:lang w:eastAsia="en-US"/>
+        </w:rPr>
+        <w:t>The Original Graph</w:t>
+      </w:r>
+      <w:r>
+        <w:rPr>
+          <w:rFonts w:hint="default"/>
+          <w:lang w:eastAsia="en-US"/>
+        </w:rPr>
+        <w:tab/>
+        <w:t>=&gt;</w:t>
+      </w:r>
+    </w:p>
+    <w:p>
+      <w:pPr>
+        <w:jc w:val="center"/>
+        <w:rPr>
+          <w:rFonts w:hint="default"/>
+          <w:lang w:eastAsia="en-US"/>
+        </w:rPr>
+      </w:pPr>
+      <w:r>
+        <w:rPr>
+          <w:rFonts w:hint="default"/>
+          <w:lang w:eastAsia="en-US"/>
+        </w:rPr>
+        <w:drawing>
+          <wp:inline distT="0" distB="0" distL="114300" distR="114300">
+            <wp:extent cx="3533140" cy="1478915"/>
+            <wp:effectExtent l="0" t="0" r="22860" b="19685"/>
+            <wp:docPr id="1" name="Picture 1" descr="Screen Shot 2020-07-09 at 10.10.18 PM"/>
+            <wp:cNvGraphicFramePr>
+              <a:graphicFrameLocks xmlns:a="http://schemas.openxmlformats.org/drawingml/2006/main" noChangeAspect="1"/>
+            </wp:cNvGraphicFramePr>
+            <a:graphic xmlns:a="http://schemas.openxmlformats.org/drawingml/2006/main">
+              <a:graphicData uri="http://schemas.openxmlformats.org/drawingml/2006/picture">
+                <pic:pic xmlns:pic="http://schemas.openxmlformats.org/drawingml/2006/picture">
+                  <pic:nvPicPr>
+                    <pic:cNvPr id="1" name="Picture 1" descr="Screen Shot 2020-07-09 at 10.10.18 PM"/>
+                    <pic:cNvPicPr>
+                      <a:picLocks noChangeAspect="1"/>
+                    </pic:cNvPicPr>
+                  </pic:nvPicPr>
+                  <pic:blipFill>
+                    <a:blip r:embed="rId4"/>
+                    <a:stretch>
+                      <a:fillRect/>
+                    </a:stretch>
+                  </pic:blipFill>
+                  <pic:spPr>
+                    <a:xfrm>
+                      <a:off x="0" y="0"/>
+                      <a:ext cx="3533140" cy="1478915"/>
+                    </a:xfrm>
+                    <a:prstGeom prst="rect">
+                      <a:avLst/>
+                    </a:prstGeom>
+                  </pic:spPr>
+                </pic:pic>
+              </a:graphicData>
+            </a:graphic>
+          </wp:inline>
+        </w:drawing>
+      </w:r>
+    </w:p>
+    <w:p>
+      <w:pPr>
+        <w:jc w:val="both"/>
+        <w:rPr>
+          <w:rFonts w:hint="default"/>
+          <w:lang w:eastAsia="en-US"/>
+        </w:rPr>
+      </w:pPr>
+      <w:r>
+        <w:rPr>
+          <w:rFonts w:hint="default"/>
+          <w:lang w:eastAsia="en-US"/>
+        </w:rPr>
+        <w:t>Initialize the Result Set with name S = EMPTY.</w:t>
+      </w:r>
+    </w:p>
+    <w:p>
+      <w:pPr>
+        <w:jc w:val="both"/>
+        <w:rPr>
+          <w:rFonts w:hint="default"/>
+          <w:lang w:eastAsia="en-US"/>
+        </w:rPr>
+      </w:pPr>
+      <w:r>
+        <w:rPr>
+          <w:rFonts w:hint="default"/>
+          <w:lang w:eastAsia="en-US"/>
+        </w:rPr>
+        <w:t>Initialize all sets of the original Graph, then there would exist 9 trees which can use 9 separate sets to represent.</w:t>
+      </w:r>
+    </w:p>
+    <w:tbl>
+      <w:tblPr>
+        <w:tblStyle w:val="5"/>
+        <w:tblW w:w="0" w:type="auto"/>
+        <w:jc w:val="center"/>
+        <w:tblBorders>
+          <w:top w:val="single" w:color="auto" w:sz="4" w:space="0"/>
+          <w:left w:val="single" w:color="auto" w:sz="4" w:space="0"/>
+          <w:bottom w:val="single" w:color="auto" w:sz="4" w:space="0"/>
+          <w:right w:val="single" w:color="auto" w:sz="4" w:space="0"/>
+          <w:insideH w:val="single" w:color="auto" w:sz="4" w:space="0"/>
+          <w:insideV w:val="single" w:color="auto" w:sz="4" w:space="0"/>
+        </w:tblBorders>
+        <w:shd w:val="clear" w:color="auto" w:fill="A4A4A4" w:themeFill="background1" w:themeFillShade="A5"/>
+        <w:tblLayout w:type="autofit"/>
+        <w:tblCellMar>
+          <w:left w:w="108" w:type="dxa"/>
+          <w:right w:w="108" w:type="dxa"/>
+        </w:tblCellMar>
+      </w:tblPr>
+      <w:tblGrid>
+        <w:gridCol w:w="2403"/>
+        <w:gridCol w:w="2047"/>
+        <w:gridCol w:w="1989"/>
+      </w:tblGrid>
+      <w:tr>
+        <w:tblPrEx>
+          <w:tblBorders>
+            <w:top w:val="single" w:color="auto" w:sz="4" w:space="0"/>
+            <w:left w:val="single" w:color="auto" w:sz="4" w:space="0"/>
+            <w:bottom w:val="single" w:color="auto" w:sz="4" w:space="0"/>
+            <w:right w:val="single" w:color="auto" w:sz="4" w:space="0"/>
+            <w:insideH w:val="single" w:color="auto" w:sz="4" w:space="0"/>
+            <w:insideV w:val="single" w:color="auto" w:sz="4" w:space="0"/>
+          </w:tblBorders>
+          <w:shd w:val="clear" w:color="auto" w:fill="A4A4A4" w:themeFill="background1" w:themeFillShade="A5"/>
+        </w:tblPrEx>
+        <w:trPr>
+          <w:jc w:val="center"/>
+        </w:trPr>
+        <w:tc>
+          <w:tcPr>
+            <w:tcW w:w="2403" w:type="dxa"/>
+            <w:shd w:val="clear" w:color="auto" w:fill="A4A4A4" w:themeFill="background1" w:themeFillShade="A5"/>
+            <w:vAlign w:val="center"/>
+          </w:tcPr>
+          <w:p>
+            <w:pPr>
+              <w:jc w:val="center"/>
+              <w:rPr>
+                <w:rFonts w:hint="default"/>
+                <w:vertAlign w:val="baseline"/>
+                <w:lang w:eastAsia="en-US"/>
+              </w:rPr>
+            </w:pPr>
+            <w:r>
+              <w:rPr>
+                <w:rFonts w:hint="default"/>
+                <w:lang w:eastAsia="en-US"/>
+              </w:rPr>
+              <w:t xml:space="preserve">A = { </w:t>
+            </w:r>
+            <w:r>
+              <w:rPr>
+                <w:rFonts w:hint="default"/>
+                <w:lang w:eastAsia="en-US"/>
+              </w:rPr>
+              <w:t xml:space="preserve">( </w:t>
+            </w:r>
+            <w:r>
+              <w:rPr>
+                <w:rFonts w:hint="default"/>
+                <w:lang w:eastAsia="en-US"/>
+              </w:rPr>
+              <w:t>a</w:t>
+            </w:r>
+            <w:r>
+              <w:rPr>
+                <w:rFonts w:hint="default"/>
+                <w:lang w:eastAsia="en-US"/>
+              </w:rPr>
+              <w:t xml:space="preserve"> )</w:t>
+            </w:r>
+            <w:r>
+              <w:rPr>
+                <w:rFonts w:hint="default"/>
+                <w:lang w:eastAsia="en-US"/>
+              </w:rPr>
+              <w:t xml:space="preserve"> }</w:t>
+            </w:r>
+          </w:p>
+        </w:tc>
+        <w:tc>
+          <w:tcPr>
+            <w:tcW w:w="2047" w:type="dxa"/>
+            <w:shd w:val="clear" w:color="auto" w:fill="A4A4A4" w:themeFill="background1" w:themeFillShade="A5"/>
+            <w:vAlign w:val="center"/>
+          </w:tcPr>
+          <w:p>
+            <w:pPr>
+              <w:jc w:val="center"/>
+              <w:rPr>
+                <w:rFonts w:hint="default"/>
+                <w:vertAlign w:val="baseline"/>
+                <w:lang w:eastAsia="en-US"/>
+              </w:rPr>
+            </w:pPr>
+            <w:r>
+              <w:rPr>
+                <w:rFonts w:hint="default"/>
+                <w:lang w:eastAsia="en-US"/>
+              </w:rPr>
+              <w:t xml:space="preserve">D = { </w:t>
+            </w:r>
+            <w:r>
+              <w:rPr>
+                <w:rFonts w:hint="default"/>
+                <w:lang w:eastAsia="en-US"/>
+              </w:rPr>
+              <w:t xml:space="preserve">( </w:t>
+            </w:r>
+            <w:r>
+              <w:rPr>
+                <w:rFonts w:hint="default"/>
+                <w:lang w:eastAsia="en-US"/>
+              </w:rPr>
+              <w:t>d</w:t>
+            </w:r>
+            <w:r>
+              <w:rPr>
+                <w:rFonts w:hint="default"/>
+                <w:lang w:eastAsia="en-US"/>
+              </w:rPr>
+              <w:t xml:space="preserve"> )</w:t>
+            </w:r>
+            <w:r>
+              <w:rPr>
+                <w:rFonts w:hint="default"/>
+                <w:lang w:eastAsia="en-US"/>
+              </w:rPr>
+              <w:t xml:space="preserve"> }</w:t>
+            </w:r>
+          </w:p>
+        </w:tc>
+        <w:tc>
+          <w:tcPr>
+            <w:tcW w:w="1989" w:type="dxa"/>
+            <w:shd w:val="clear" w:color="auto" w:fill="A4A4A4" w:themeFill="background1" w:themeFillShade="A5"/>
+            <w:vAlign w:val="center"/>
+          </w:tcPr>
+          <w:p>
+            <w:pPr>
+              <w:jc w:val="center"/>
+              <w:rPr>
+                <w:rFonts w:hint="default"/>
+                <w:vertAlign w:val="baseline"/>
+                <w:lang w:eastAsia="en-US"/>
+              </w:rPr>
+            </w:pPr>
+            <w:r>
+              <w:rPr>
+                <w:rFonts w:hint="default"/>
+                <w:vertAlign w:val="baseline"/>
+                <w:lang w:eastAsia="en-US"/>
+              </w:rPr>
+              <w:t>G = { ( g ) }</w:t>
+            </w:r>
+          </w:p>
+        </w:tc>
+      </w:tr>
+      <w:tr>
+        <w:tblPrEx>
+          <w:tblBorders>
+            <w:top w:val="single" w:color="auto" w:sz="4" w:space="0"/>
+            <w:left w:val="single" w:color="auto" w:sz="4" w:space="0"/>
+            <w:bottom w:val="single" w:color="auto" w:sz="4" w:space="0"/>
+            <w:right w:val="single" w:color="auto" w:sz="4" w:space="0"/>
+            <w:insideH w:val="single" w:color="auto" w:sz="4" w:space="0"/>
+            <w:insideV w:val="single" w:color="auto" w:sz="4" w:space="0"/>
+          </w:tblBorders>
+          <w:shd w:val="clear" w:color="auto" w:fill="A4A4A4" w:themeFill="background1" w:themeFillShade="A5"/>
+        </w:tblPrEx>
+        <w:trPr>
+          <w:jc w:val="center"/>
+        </w:trPr>
+        <w:tc>
+          <w:tcPr>
+            <w:tcW w:w="2403" w:type="dxa"/>
+            <w:shd w:val="clear" w:color="auto" w:fill="A4A4A4" w:themeFill="background1" w:themeFillShade="A5"/>
+            <w:vAlign w:val="center"/>
+          </w:tcPr>
+          <w:p>
+            <w:pPr>
+              <w:jc w:val="center"/>
+              <w:rPr>
+                <w:rFonts w:hint="default"/>
+                <w:vertAlign w:val="baseline"/>
+                <w:lang w:eastAsia="en-US"/>
+              </w:rPr>
+            </w:pPr>
+            <w:r>
+              <w:rPr>
+                <w:rFonts w:hint="default"/>
+                <w:lang w:eastAsia="en-US"/>
+              </w:rPr>
+              <w:t xml:space="preserve">B = { </w:t>
+            </w:r>
+            <w:r>
+              <w:rPr>
+                <w:rFonts w:hint="default"/>
+                <w:lang w:eastAsia="en-US"/>
+              </w:rPr>
+              <w:t xml:space="preserve">( </w:t>
+            </w:r>
+            <w:r>
+              <w:rPr>
+                <w:rFonts w:hint="default"/>
+                <w:lang w:eastAsia="en-US"/>
+              </w:rPr>
+              <w:t>b</w:t>
+            </w:r>
+            <w:r>
+              <w:rPr>
+                <w:rFonts w:hint="default"/>
+                <w:lang w:eastAsia="en-US"/>
+              </w:rPr>
+              <w:t xml:space="preserve"> )</w:t>
+            </w:r>
+            <w:r>
+              <w:rPr>
+                <w:rFonts w:hint="default"/>
+                <w:lang w:eastAsia="en-US"/>
+              </w:rPr>
+              <w:t xml:space="preserve"> }</w:t>
+            </w:r>
+          </w:p>
+        </w:tc>
+        <w:tc>
+          <w:tcPr>
+            <w:tcW w:w="2047" w:type="dxa"/>
+            <w:shd w:val="clear" w:color="auto" w:fill="A4A4A4" w:themeFill="background1" w:themeFillShade="A5"/>
+            <w:vAlign w:val="center"/>
+          </w:tcPr>
+          <w:p>
+            <w:pPr>
+              <w:jc w:val="center"/>
+              <w:rPr>
+                <w:rFonts w:hint="default"/>
+                <w:vertAlign w:val="baseline"/>
+                <w:lang w:eastAsia="en-US"/>
+              </w:rPr>
+            </w:pPr>
+            <w:r>
+              <w:rPr>
+                <w:rFonts w:hint="default"/>
+                <w:vertAlign w:val="baseline"/>
+                <w:lang w:eastAsia="en-US"/>
+              </w:rPr>
+              <w:t>E = { ( e ) }</w:t>
+            </w:r>
+          </w:p>
+        </w:tc>
+        <w:tc>
+          <w:tcPr>
+            <w:tcW w:w="1989" w:type="dxa"/>
+            <w:shd w:val="clear" w:color="auto" w:fill="A4A4A4" w:themeFill="background1" w:themeFillShade="A5"/>
+            <w:vAlign w:val="center"/>
+          </w:tcPr>
+          <w:p>
+            <w:pPr>
+              <w:jc w:val="center"/>
+              <w:rPr>
+                <w:rFonts w:hint="default"/>
+                <w:vertAlign w:val="baseline"/>
+                <w:lang w:eastAsia="en-US"/>
+              </w:rPr>
+            </w:pPr>
+            <w:r>
+              <w:rPr>
+                <w:rFonts w:hint="default"/>
+                <w:vertAlign w:val="baseline"/>
+                <w:lang w:eastAsia="en-US"/>
+              </w:rPr>
+              <w:t>H = { ( h ) }</w:t>
+            </w:r>
+          </w:p>
+        </w:tc>
+      </w:tr>
+      <w:tr>
+        <w:tblPrEx>
+          <w:tblBorders>
+            <w:top w:val="single" w:color="auto" w:sz="4" w:space="0"/>
+            <w:left w:val="single" w:color="auto" w:sz="4" w:space="0"/>
+            <w:bottom w:val="single" w:color="auto" w:sz="4" w:space="0"/>
+            <w:right w:val="single" w:color="auto" w:sz="4" w:space="0"/>
+            <w:insideH w:val="single" w:color="auto" w:sz="4" w:space="0"/>
+            <w:insideV w:val="single" w:color="auto" w:sz="4" w:space="0"/>
+          </w:tblBorders>
+          <w:shd w:val="clear" w:color="auto" w:fill="A4A4A4" w:themeFill="background1" w:themeFillShade="A5"/>
+        </w:tblPrEx>
+        <w:trPr>
+          <w:jc w:val="center"/>
+        </w:trPr>
+        <w:tc>
+          <w:tcPr>
+            <w:tcW w:w="2403" w:type="dxa"/>
+            <w:shd w:val="clear" w:color="auto" w:fill="A4A4A4" w:themeFill="background1" w:themeFillShade="A5"/>
+            <w:vAlign w:val="center"/>
+          </w:tcPr>
+          <w:p>
+            <w:pPr>
+              <w:jc w:val="center"/>
+              <w:rPr>
+                <w:rFonts w:hint="default"/>
+                <w:vertAlign w:val="baseline"/>
+                <w:lang w:eastAsia="en-US"/>
+              </w:rPr>
+            </w:pPr>
+            <w:r>
+              <w:rPr>
+                <w:rFonts w:hint="default"/>
+                <w:lang w:eastAsia="en-US"/>
+              </w:rPr>
+              <w:t xml:space="preserve">C = { </w:t>
+            </w:r>
+            <w:r>
+              <w:rPr>
+                <w:rFonts w:hint="default"/>
+                <w:lang w:eastAsia="en-US"/>
+              </w:rPr>
+              <w:t xml:space="preserve">( </w:t>
+            </w:r>
+            <w:r>
+              <w:rPr>
+                <w:rFonts w:hint="default"/>
+                <w:lang w:eastAsia="en-US"/>
+              </w:rPr>
+              <w:t>c</w:t>
+            </w:r>
+            <w:r>
+              <w:rPr>
+                <w:rFonts w:hint="default"/>
+                <w:lang w:eastAsia="en-US"/>
+              </w:rPr>
+              <w:t xml:space="preserve"> )</w:t>
+            </w:r>
+            <w:r>
+              <w:rPr>
+                <w:rFonts w:hint="default"/>
+                <w:lang w:eastAsia="en-US"/>
+              </w:rPr>
+              <w:t xml:space="preserve"> }</w:t>
+            </w:r>
+          </w:p>
+        </w:tc>
+        <w:tc>
+          <w:tcPr>
+            <w:tcW w:w="2047" w:type="dxa"/>
+            <w:shd w:val="clear" w:color="auto" w:fill="A4A4A4" w:themeFill="background1" w:themeFillShade="A5"/>
+            <w:vAlign w:val="center"/>
+          </w:tcPr>
+          <w:p>
+            <w:pPr>
+              <w:jc w:val="center"/>
+              <w:rPr>
+                <w:rFonts w:hint="default"/>
+                <w:vertAlign w:val="baseline"/>
+                <w:lang w:eastAsia="en-US"/>
+              </w:rPr>
+            </w:pPr>
+            <w:r>
+              <w:rPr>
+                <w:rFonts w:hint="default"/>
+                <w:vertAlign w:val="baseline"/>
+                <w:lang w:eastAsia="en-US"/>
+              </w:rPr>
+              <w:t>F = { ( f ) }</w:t>
+            </w:r>
+          </w:p>
+        </w:tc>
+        <w:tc>
+          <w:tcPr>
+            <w:tcW w:w="1989" w:type="dxa"/>
+            <w:shd w:val="clear" w:color="auto" w:fill="A4A4A4" w:themeFill="background1" w:themeFillShade="A5"/>
+            <w:vAlign w:val="center"/>
+          </w:tcPr>
+          <w:p>
+            <w:pPr>
+              <w:jc w:val="center"/>
+              <w:rPr>
+                <w:rFonts w:hint="default"/>
+                <w:vertAlign w:val="baseline"/>
+                <w:lang w:eastAsia="en-US"/>
+              </w:rPr>
+            </w:pPr>
+            <w:r>
+              <w:rPr>
+                <w:rFonts w:hint="default"/>
+                <w:vertAlign w:val="baseline"/>
+                <w:lang w:eastAsia="en-US"/>
+              </w:rPr>
+              <w:t>I = { ( i ) }</w:t>
+            </w:r>
+          </w:p>
+        </w:tc>
+      </w:tr>
+    </w:tbl>
+    <w:p>
+      <w:pPr>
+        <w:jc w:val="both"/>
+        <w:rPr>
+          <w:rFonts w:hint="default"/>
+          <w:lang w:eastAsia="en-US"/>
+        </w:rPr>
+      </w:pPr>
+      <w:r>
+        <w:rPr>
+          <w:rFonts w:hint="default"/>
+          <w:lang w:eastAsia="en-US"/>
+        </w:rPr>
+        <w:t xml:space="preserve">Sort all 14 edges based on Weight according to its ascending sequence. </w:t>
+      </w:r>
+    </w:p>
+    <w:tbl>
+      <w:tblPr>
+        <w:tblStyle w:val="5"/>
+        <w:tblW w:w="0" w:type="auto"/>
+        <w:jc w:val="center"/>
+        <w:tblBorders>
+          <w:top w:val="single" w:color="auto" w:sz="4" w:space="0"/>
+          <w:left w:val="single" w:color="auto" w:sz="4" w:space="0"/>
+          <w:bottom w:val="single" w:color="auto" w:sz="4" w:space="0"/>
+          <w:right w:val="single" w:color="auto" w:sz="4" w:space="0"/>
+          <w:insideH w:val="single" w:color="auto" w:sz="4" w:space="0"/>
+          <w:insideV w:val="single" w:color="auto" w:sz="4" w:space="0"/>
+        </w:tblBorders>
+        <w:shd w:val="clear" w:color="auto" w:fill="A4A4A4" w:themeFill="background1" w:themeFillShade="A5"/>
+        <w:tblLayout w:type="autofit"/>
+        <w:tblCellMar>
+          <w:left w:w="108" w:type="dxa"/>
+          <w:right w:w="108" w:type="dxa"/>
+        </w:tblCellMar>
+      </w:tblPr>
+      <w:tblGrid>
+        <w:gridCol w:w="1357"/>
+      </w:tblGrid>
+      <w:tr>
+        <w:tblPrEx>
+          <w:tblBorders>
+            <w:top w:val="single" w:color="auto" w:sz="4" w:space="0"/>
+            <w:left w:val="single" w:color="auto" w:sz="4" w:space="0"/>
+            <w:bottom w:val="single" w:color="auto" w:sz="4" w:space="0"/>
+            <w:right w:val="single" w:color="auto" w:sz="4" w:space="0"/>
+            <w:insideH w:val="single" w:color="auto" w:sz="4" w:space="0"/>
+            <w:insideV w:val="single" w:color="auto" w:sz="4" w:space="0"/>
+          </w:tblBorders>
+        </w:tblPrEx>
+        <w:trPr>
+          <w:jc w:val="center"/>
+        </w:trPr>
+        <w:tc>
+          <w:tcPr>
+            <w:tcW w:w="1357" w:type="dxa"/>
+            <w:shd w:val="clear" w:color="auto" w:fill="A4A4A4" w:themeFill="background1" w:themeFillShade="A5"/>
+          </w:tcPr>
+          <w:p>
+            <w:pPr>
+              <w:jc w:val="center"/>
+              <w:rPr>
+                <w:rFonts w:hint="default"/>
+                <w:vertAlign w:val="baseline"/>
+                <w:lang w:eastAsia="en-US"/>
+              </w:rPr>
+            </w:pPr>
+            <w:r>
+              <w:rPr>
+                <w:rFonts w:hint="default"/>
+                <w:lang w:eastAsia="en-US"/>
+              </w:rPr>
+              <w:t>( h,</w:t>
+            </w:r>
+            <w:r>
+              <w:rPr>
+                <w:rFonts w:hint="default"/>
+                <w:lang w:eastAsia="en-US"/>
+              </w:rPr>
+              <w:t xml:space="preserve"> g</w:t>
+            </w:r>
+            <w:r>
+              <w:rPr>
+                <w:rFonts w:hint="default"/>
+                <w:lang w:eastAsia="en-US"/>
+              </w:rPr>
+              <w:t>,</w:t>
+            </w:r>
+            <w:r>
+              <w:rPr>
+                <w:rFonts w:hint="default"/>
+                <w:lang w:eastAsia="en-US"/>
+              </w:rPr>
+              <w:t xml:space="preserve"> 1</w:t>
+            </w:r>
+            <w:r>
+              <w:rPr>
+                <w:rFonts w:hint="default"/>
+                <w:lang w:eastAsia="en-US"/>
+              </w:rPr>
+              <w:t xml:space="preserve"> )</w:t>
+            </w:r>
+          </w:p>
+        </w:tc>
+      </w:tr>
+      <w:tr>
+        <w:tblPrEx>
+          <w:tblBorders>
+            <w:top w:val="single" w:color="auto" w:sz="4" w:space="0"/>
+            <w:left w:val="single" w:color="auto" w:sz="4" w:space="0"/>
+            <w:bottom w:val="single" w:color="auto" w:sz="4" w:space="0"/>
+            <w:right w:val="single" w:color="auto" w:sz="4" w:space="0"/>
+            <w:insideH w:val="single" w:color="auto" w:sz="4" w:space="0"/>
+            <w:insideV w:val="single" w:color="auto" w:sz="4" w:space="0"/>
+          </w:tblBorders>
+        </w:tblPrEx>
+        <w:trPr>
+          <w:jc w:val="center"/>
+        </w:trPr>
+        <w:tc>
+          <w:tcPr>
+            <w:tcW w:w="1357" w:type="dxa"/>
+            <w:shd w:val="clear" w:color="auto" w:fill="A4A4A4" w:themeFill="background1" w:themeFillShade="A5"/>
+          </w:tcPr>
+          <w:p>
+            <w:pPr>
+              <w:jc w:val="center"/>
+              <w:rPr>
+                <w:rFonts w:hint="default"/>
+                <w:vertAlign w:val="baseline"/>
+                <w:lang w:eastAsia="en-US"/>
+              </w:rPr>
+            </w:pPr>
+            <w:r>
+              <w:rPr>
+                <w:rFonts w:hint="default"/>
+                <w:lang w:eastAsia="en-US"/>
+              </w:rPr>
+              <w:t>( g,</w:t>
+            </w:r>
+            <w:r>
+              <w:rPr>
+                <w:rFonts w:hint="default"/>
+                <w:lang w:eastAsia="en-US"/>
+              </w:rPr>
+              <w:t xml:space="preserve"> f</w:t>
+            </w:r>
+            <w:bookmarkStart w:id="0" w:name="_GoBack"/>
+            <w:bookmarkEnd w:id="0"/>
+            <w:r>
+              <w:rPr>
+                <w:rFonts w:hint="default"/>
+                <w:lang w:eastAsia="en-US"/>
+              </w:rPr>
+              <w:t xml:space="preserve">, </w:t>
+            </w:r>
+            <w:r>
+              <w:rPr>
+                <w:rFonts w:hint="default"/>
+                <w:lang w:eastAsia="en-US"/>
+              </w:rPr>
+              <w:t>2</w:t>
+            </w:r>
+            <w:r>
+              <w:rPr>
+                <w:rFonts w:hint="default"/>
+                <w:lang w:eastAsia="en-US"/>
+              </w:rPr>
+              <w:t xml:space="preserve"> )</w:t>
+            </w:r>
+          </w:p>
+        </w:tc>
+      </w:tr>
+      <w:tr>
+        <w:tblPrEx>
+          <w:tblBorders>
+            <w:top w:val="single" w:color="auto" w:sz="4" w:space="0"/>
+            <w:left w:val="single" w:color="auto" w:sz="4" w:space="0"/>
+            <w:bottom w:val="single" w:color="auto" w:sz="4" w:space="0"/>
+            <w:right w:val="single" w:color="auto" w:sz="4" w:space="0"/>
+            <w:insideH w:val="single" w:color="auto" w:sz="4" w:space="0"/>
+            <w:insideV w:val="single" w:color="auto" w:sz="4" w:space="0"/>
+          </w:tblBorders>
+        </w:tblPrEx>
+        <w:trPr>
+          <w:jc w:val="center"/>
+        </w:trPr>
+        <w:tc>
+          <w:tcPr>
+            <w:tcW w:w="1357" w:type="dxa"/>
+            <w:shd w:val="clear" w:color="auto" w:fill="A4A4A4" w:themeFill="background1" w:themeFillShade="A5"/>
+          </w:tcPr>
+          <w:p>
+            <w:pPr>
+              <w:jc w:val="center"/>
+              <w:rPr>
+                <w:rFonts w:hint="default"/>
+                <w:vertAlign w:val="baseline"/>
+                <w:lang w:eastAsia="en-US"/>
+              </w:rPr>
+            </w:pPr>
+            <w:r>
+              <w:rPr>
+                <w:rFonts w:hint="default"/>
+                <w:lang w:eastAsia="en-US"/>
+              </w:rPr>
+              <w:t xml:space="preserve">( i, </w:t>
+            </w:r>
+            <w:r>
+              <w:rPr>
+                <w:rFonts w:hint="default"/>
+                <w:lang w:eastAsia="en-US"/>
+              </w:rPr>
+              <w:t>c</w:t>
+            </w:r>
+            <w:r>
+              <w:rPr>
+                <w:rFonts w:hint="default"/>
+                <w:lang w:eastAsia="en-US"/>
+              </w:rPr>
+              <w:t>,</w:t>
+            </w:r>
+            <w:r>
+              <w:rPr>
+                <w:rFonts w:hint="default"/>
+                <w:lang w:eastAsia="en-US"/>
+              </w:rPr>
+              <w:t xml:space="preserve"> 2</w:t>
+            </w:r>
+            <w:r>
+              <w:rPr>
+                <w:rFonts w:hint="default"/>
+                <w:lang w:eastAsia="en-US"/>
+              </w:rPr>
+              <w:t xml:space="preserve"> )</w:t>
+            </w:r>
+          </w:p>
+        </w:tc>
+      </w:tr>
+      <w:tr>
+        <w:tblPrEx>
+          <w:tblBorders>
+            <w:top w:val="single" w:color="auto" w:sz="4" w:space="0"/>
+            <w:left w:val="single" w:color="auto" w:sz="4" w:space="0"/>
+            <w:bottom w:val="single" w:color="auto" w:sz="4" w:space="0"/>
+            <w:right w:val="single" w:color="auto" w:sz="4" w:space="0"/>
+            <w:insideH w:val="single" w:color="auto" w:sz="4" w:space="0"/>
+            <w:insideV w:val="single" w:color="auto" w:sz="4" w:space="0"/>
+          </w:tblBorders>
+        </w:tblPrEx>
+        <w:trPr>
+          <w:jc w:val="center"/>
+        </w:trPr>
+        <w:tc>
+          <w:tcPr>
+            <w:tcW w:w="1357" w:type="dxa"/>
+            <w:shd w:val="clear" w:color="auto" w:fill="A4A4A4" w:themeFill="background1" w:themeFillShade="A5"/>
+          </w:tcPr>
+          <w:p>
+            <w:pPr>
+              <w:jc w:val="center"/>
+              <w:rPr>
+                <w:rFonts w:hint="default"/>
+                <w:vertAlign w:val="baseline"/>
+                <w:lang w:eastAsia="en-US"/>
+              </w:rPr>
+            </w:pPr>
+            <w:r>
+              <w:rPr>
+                <w:rFonts w:hint="default"/>
+                <w:lang w:eastAsia="en-US"/>
+              </w:rPr>
+              <w:t xml:space="preserve">( a, </w:t>
+            </w:r>
+            <w:r>
+              <w:rPr>
+                <w:rFonts w:hint="default"/>
+                <w:lang w:eastAsia="en-US"/>
+              </w:rPr>
+              <w:t>b</w:t>
+            </w:r>
+            <w:r>
+              <w:rPr>
+                <w:rFonts w:hint="default"/>
+                <w:lang w:eastAsia="en-US"/>
+              </w:rPr>
+              <w:t xml:space="preserve">, </w:t>
+            </w:r>
+            <w:r>
+              <w:rPr>
+                <w:rFonts w:hint="default"/>
+                <w:lang w:eastAsia="en-US"/>
+              </w:rPr>
+              <w:t>4</w:t>
+            </w:r>
+            <w:r>
+              <w:rPr>
+                <w:rFonts w:hint="default"/>
+                <w:lang w:eastAsia="en-US"/>
+              </w:rPr>
+              <w:t xml:space="preserve"> )</w:t>
+            </w:r>
+          </w:p>
+        </w:tc>
+      </w:tr>
+      <w:tr>
+        <w:tblPrEx>
+          <w:tblBorders>
+            <w:top w:val="single" w:color="auto" w:sz="4" w:space="0"/>
+            <w:left w:val="single" w:color="auto" w:sz="4" w:space="0"/>
+            <w:bottom w:val="single" w:color="auto" w:sz="4" w:space="0"/>
+            <w:right w:val="single" w:color="auto" w:sz="4" w:space="0"/>
+            <w:insideH w:val="single" w:color="auto" w:sz="4" w:space="0"/>
+            <w:insideV w:val="single" w:color="auto" w:sz="4" w:space="0"/>
+          </w:tblBorders>
+        </w:tblPrEx>
+        <w:trPr>
+          <w:jc w:val="center"/>
+        </w:trPr>
+        <w:tc>
+          <w:tcPr>
+            <w:tcW w:w="1357" w:type="dxa"/>
+            <w:shd w:val="clear" w:color="auto" w:fill="A4A4A4" w:themeFill="background1" w:themeFillShade="A5"/>
+          </w:tcPr>
+          <w:p>
+            <w:pPr>
+              <w:jc w:val="center"/>
+              <w:rPr>
+                <w:rFonts w:hint="default"/>
+                <w:vertAlign w:val="baseline"/>
+                <w:lang w:eastAsia="en-US"/>
+              </w:rPr>
+            </w:pPr>
+            <w:r>
+              <w:rPr>
+                <w:rFonts w:hint="default"/>
+                <w:lang w:eastAsia="en-US"/>
+              </w:rPr>
+              <w:t xml:space="preserve">( c, </w:t>
+            </w:r>
+            <w:r>
+              <w:rPr>
+                <w:rFonts w:hint="default"/>
+                <w:lang w:eastAsia="en-US"/>
+              </w:rPr>
+              <w:t>f</w:t>
+            </w:r>
+            <w:r>
+              <w:rPr>
+                <w:rFonts w:hint="default"/>
+                <w:lang w:eastAsia="en-US"/>
+              </w:rPr>
+              <w:t xml:space="preserve">, </w:t>
+            </w:r>
+            <w:r>
+              <w:rPr>
+                <w:rFonts w:hint="default"/>
+                <w:lang w:eastAsia="en-US"/>
+              </w:rPr>
+              <w:t>4</w:t>
+            </w:r>
+            <w:r>
+              <w:rPr>
+                <w:rFonts w:hint="default"/>
+                <w:lang w:eastAsia="en-US"/>
+              </w:rPr>
+              <w:t xml:space="preserve"> )</w:t>
+            </w:r>
+          </w:p>
+        </w:tc>
+      </w:tr>
+      <w:tr>
+        <w:tblPrEx>
+          <w:tblBorders>
+            <w:top w:val="single" w:color="auto" w:sz="4" w:space="0"/>
+            <w:left w:val="single" w:color="auto" w:sz="4" w:space="0"/>
+            <w:bottom w:val="single" w:color="auto" w:sz="4" w:space="0"/>
+            <w:right w:val="single" w:color="auto" w:sz="4" w:space="0"/>
+            <w:insideH w:val="single" w:color="auto" w:sz="4" w:space="0"/>
+            <w:insideV w:val="single" w:color="auto" w:sz="4" w:space="0"/>
+          </w:tblBorders>
+        </w:tblPrEx>
+        <w:trPr>
+          <w:jc w:val="center"/>
+        </w:trPr>
+        <w:tc>
+          <w:tcPr>
+            <w:tcW w:w="1357" w:type="dxa"/>
+            <w:shd w:val="clear" w:color="auto" w:fill="A4A4A4" w:themeFill="background1" w:themeFillShade="A5"/>
+          </w:tcPr>
+          <w:p>
+            <w:pPr>
+              <w:jc w:val="center"/>
+              <w:rPr>
+                <w:rFonts w:hint="default"/>
+                <w:vertAlign w:val="baseline"/>
+                <w:lang w:eastAsia="en-US"/>
+              </w:rPr>
+            </w:pPr>
+            <w:r>
+              <w:rPr>
+                <w:rFonts w:hint="default"/>
+                <w:lang w:eastAsia="en-US"/>
+              </w:rPr>
+              <w:t>( i,</w:t>
+            </w:r>
+            <w:r>
+              <w:rPr>
+                <w:rFonts w:hint="default"/>
+                <w:lang w:eastAsia="en-US"/>
+              </w:rPr>
+              <w:t xml:space="preserve"> g</w:t>
+            </w:r>
+            <w:r>
+              <w:rPr>
+                <w:rFonts w:hint="default"/>
+                <w:lang w:eastAsia="en-US"/>
+              </w:rPr>
+              <w:t>,</w:t>
+            </w:r>
+            <w:r>
+              <w:rPr>
+                <w:rFonts w:hint="default"/>
+                <w:lang w:eastAsia="en-US"/>
+              </w:rPr>
+              <w:t xml:space="preserve"> 6</w:t>
+            </w:r>
+            <w:r>
+              <w:rPr>
+                <w:rFonts w:hint="default"/>
+                <w:lang w:eastAsia="en-US"/>
+              </w:rPr>
+              <w:t xml:space="preserve"> )</w:t>
+            </w:r>
+          </w:p>
+        </w:tc>
+      </w:tr>
+      <w:tr>
+        <w:tblPrEx>
+          <w:tblBorders>
+            <w:top w:val="single" w:color="auto" w:sz="4" w:space="0"/>
+            <w:left w:val="single" w:color="auto" w:sz="4" w:space="0"/>
+            <w:bottom w:val="single" w:color="auto" w:sz="4" w:space="0"/>
+            <w:right w:val="single" w:color="auto" w:sz="4" w:space="0"/>
+            <w:insideH w:val="single" w:color="auto" w:sz="4" w:space="0"/>
+            <w:insideV w:val="single" w:color="auto" w:sz="4" w:space="0"/>
+          </w:tblBorders>
+        </w:tblPrEx>
+        <w:trPr>
+          <w:jc w:val="center"/>
+        </w:trPr>
+        <w:tc>
+          <w:tcPr>
+            <w:tcW w:w="1357" w:type="dxa"/>
+            <w:shd w:val="clear" w:color="auto" w:fill="A4A4A4" w:themeFill="background1" w:themeFillShade="A5"/>
+          </w:tcPr>
+          <w:p>
+            <w:pPr>
+              <w:jc w:val="center"/>
+              <w:rPr>
+                <w:rFonts w:hint="default"/>
+                <w:vertAlign w:val="baseline"/>
+                <w:lang w:eastAsia="en-US"/>
+              </w:rPr>
+            </w:pPr>
+            <w:r>
+              <w:rPr>
+                <w:rFonts w:hint="default"/>
+                <w:lang w:eastAsia="en-US"/>
+              </w:rPr>
+              <w:t>( i,</w:t>
+            </w:r>
+            <w:r>
+              <w:rPr>
+                <w:rFonts w:hint="default"/>
+                <w:lang w:eastAsia="en-US"/>
+              </w:rPr>
+              <w:t xml:space="preserve"> h</w:t>
+            </w:r>
+            <w:r>
+              <w:rPr>
+                <w:rFonts w:hint="default"/>
+                <w:lang w:eastAsia="en-US"/>
+              </w:rPr>
+              <w:t>,</w:t>
+            </w:r>
+            <w:r>
+              <w:rPr>
+                <w:rFonts w:hint="default"/>
+                <w:lang w:eastAsia="en-US"/>
+              </w:rPr>
+              <w:t xml:space="preserve"> 7</w:t>
+            </w:r>
+            <w:r>
+              <w:rPr>
+                <w:rFonts w:hint="default"/>
+                <w:lang w:eastAsia="en-US"/>
+              </w:rPr>
+              <w:t xml:space="preserve"> )</w:t>
+            </w:r>
+          </w:p>
+        </w:tc>
+      </w:tr>
+      <w:tr>
+        <w:tblPrEx>
+          <w:tblBorders>
+            <w:top w:val="single" w:color="auto" w:sz="4" w:space="0"/>
+            <w:left w:val="single" w:color="auto" w:sz="4" w:space="0"/>
+            <w:bottom w:val="single" w:color="auto" w:sz="4" w:space="0"/>
+            <w:right w:val="single" w:color="auto" w:sz="4" w:space="0"/>
+            <w:insideH w:val="single" w:color="auto" w:sz="4" w:space="0"/>
+            <w:insideV w:val="single" w:color="auto" w:sz="4" w:space="0"/>
+          </w:tblBorders>
+        </w:tblPrEx>
+        <w:trPr>
+          <w:jc w:val="center"/>
+        </w:trPr>
+        <w:tc>
+          <w:tcPr>
+            <w:tcW w:w="1357" w:type="dxa"/>
+            <w:shd w:val="clear" w:color="auto" w:fill="A4A4A4" w:themeFill="background1" w:themeFillShade="A5"/>
+          </w:tcPr>
+          <w:p>
+            <w:pPr>
+              <w:jc w:val="center"/>
+              <w:rPr>
+                <w:rFonts w:hint="default"/>
+                <w:vertAlign w:val="baseline"/>
+                <w:lang w:eastAsia="en-US"/>
+              </w:rPr>
+            </w:pPr>
+            <w:r>
+              <w:rPr>
+                <w:rFonts w:hint="default"/>
+                <w:lang w:eastAsia="en-US"/>
+              </w:rPr>
+              <w:t>( c,</w:t>
+            </w:r>
+            <w:r>
+              <w:rPr>
+                <w:rFonts w:hint="default"/>
+                <w:lang w:eastAsia="en-US"/>
+              </w:rPr>
+              <w:t xml:space="preserve"> d</w:t>
+            </w:r>
+            <w:r>
+              <w:rPr>
+                <w:rFonts w:hint="default"/>
+                <w:lang w:eastAsia="en-US"/>
+              </w:rPr>
+              <w:t>,</w:t>
+            </w:r>
+            <w:r>
+              <w:rPr>
+                <w:rFonts w:hint="default"/>
+                <w:lang w:eastAsia="en-US"/>
+              </w:rPr>
+              <w:t xml:space="preserve"> 7</w:t>
+            </w:r>
+            <w:r>
+              <w:rPr>
+                <w:rFonts w:hint="default"/>
+                <w:lang w:eastAsia="en-US"/>
+              </w:rPr>
+              <w:t xml:space="preserve"> )</w:t>
+            </w:r>
+          </w:p>
+        </w:tc>
+      </w:tr>
+      <w:tr>
+        <w:tblPrEx>
+          <w:tblBorders>
+            <w:top w:val="single" w:color="auto" w:sz="4" w:space="0"/>
+            <w:left w:val="single" w:color="auto" w:sz="4" w:space="0"/>
+            <w:bottom w:val="single" w:color="auto" w:sz="4" w:space="0"/>
+            <w:right w:val="single" w:color="auto" w:sz="4" w:space="0"/>
+            <w:insideH w:val="single" w:color="auto" w:sz="4" w:space="0"/>
+            <w:insideV w:val="single" w:color="auto" w:sz="4" w:space="0"/>
+          </w:tblBorders>
+        </w:tblPrEx>
+        <w:trPr>
+          <w:jc w:val="center"/>
+        </w:trPr>
+        <w:tc>
+          <w:tcPr>
+            <w:tcW w:w="1357" w:type="dxa"/>
+            <w:shd w:val="clear" w:color="auto" w:fill="A4A4A4" w:themeFill="background1" w:themeFillShade="A5"/>
+          </w:tcPr>
+          <w:p>
+            <w:pPr>
+              <w:jc w:val="center"/>
+              <w:rPr>
+                <w:rFonts w:hint="default"/>
+                <w:vertAlign w:val="baseline"/>
+                <w:lang w:eastAsia="en-US"/>
+              </w:rPr>
+            </w:pPr>
+            <w:r>
+              <w:rPr>
+                <w:rFonts w:hint="default"/>
+                <w:lang w:eastAsia="en-US"/>
+              </w:rPr>
+              <w:t xml:space="preserve">( a, </w:t>
+            </w:r>
+            <w:r>
+              <w:rPr>
+                <w:rFonts w:hint="default"/>
+                <w:lang w:eastAsia="en-US"/>
+              </w:rPr>
+              <w:t>h</w:t>
+            </w:r>
+            <w:r>
+              <w:rPr>
+                <w:rFonts w:hint="default"/>
+                <w:lang w:eastAsia="en-US"/>
+              </w:rPr>
+              <w:t xml:space="preserve">, </w:t>
+            </w:r>
+            <w:r>
+              <w:rPr>
+                <w:rFonts w:hint="default"/>
+                <w:lang w:eastAsia="en-US"/>
+              </w:rPr>
+              <w:t>8</w:t>
+            </w:r>
+            <w:r>
+              <w:rPr>
+                <w:rFonts w:hint="default"/>
+                <w:lang w:eastAsia="en-US"/>
+              </w:rPr>
+              <w:t xml:space="preserve"> )</w:t>
+            </w:r>
+          </w:p>
+        </w:tc>
+      </w:tr>
+      <w:tr>
+        <w:tblPrEx>
+          <w:tblBorders>
+            <w:top w:val="single" w:color="auto" w:sz="4" w:space="0"/>
+            <w:left w:val="single" w:color="auto" w:sz="4" w:space="0"/>
+            <w:bottom w:val="single" w:color="auto" w:sz="4" w:space="0"/>
+            <w:right w:val="single" w:color="auto" w:sz="4" w:space="0"/>
+            <w:insideH w:val="single" w:color="auto" w:sz="4" w:space="0"/>
+            <w:insideV w:val="single" w:color="auto" w:sz="4" w:space="0"/>
+          </w:tblBorders>
+        </w:tblPrEx>
+        <w:trPr>
+          <w:jc w:val="center"/>
+        </w:trPr>
+        <w:tc>
+          <w:tcPr>
+            <w:tcW w:w="1357" w:type="dxa"/>
+            <w:shd w:val="clear" w:color="auto" w:fill="A4A4A4" w:themeFill="background1" w:themeFillShade="A5"/>
+          </w:tcPr>
+          <w:p>
+            <w:pPr>
+              <w:jc w:val="center"/>
+              <w:rPr>
+                <w:rFonts w:hint="default"/>
+                <w:vertAlign w:val="baseline"/>
+                <w:lang w:eastAsia="en-US"/>
+              </w:rPr>
+            </w:pPr>
+            <w:r>
+              <w:rPr>
+                <w:rFonts w:hint="default"/>
+                <w:lang w:eastAsia="en-US"/>
+              </w:rPr>
+              <w:t xml:space="preserve">( a, </w:t>
+            </w:r>
+            <w:r>
+              <w:rPr>
+                <w:rFonts w:hint="default"/>
+                <w:lang w:eastAsia="en-US"/>
+              </w:rPr>
+              <w:t>c</w:t>
+            </w:r>
+            <w:r>
+              <w:rPr>
+                <w:rFonts w:hint="default"/>
+                <w:lang w:eastAsia="en-US"/>
+              </w:rPr>
+              <w:t xml:space="preserve">, </w:t>
+            </w:r>
+            <w:r>
+              <w:rPr>
+                <w:rFonts w:hint="default"/>
+                <w:lang w:eastAsia="en-US"/>
+              </w:rPr>
+              <w:t>8</w:t>
+            </w:r>
+            <w:r>
+              <w:rPr>
+                <w:rFonts w:hint="default"/>
+                <w:lang w:eastAsia="en-US"/>
+              </w:rPr>
+              <w:t xml:space="preserve"> )</w:t>
+            </w:r>
+          </w:p>
+        </w:tc>
+      </w:tr>
+      <w:tr>
+        <w:tblPrEx>
+          <w:tblBorders>
+            <w:top w:val="single" w:color="auto" w:sz="4" w:space="0"/>
+            <w:left w:val="single" w:color="auto" w:sz="4" w:space="0"/>
+            <w:bottom w:val="single" w:color="auto" w:sz="4" w:space="0"/>
+            <w:right w:val="single" w:color="auto" w:sz="4" w:space="0"/>
+            <w:insideH w:val="single" w:color="auto" w:sz="4" w:space="0"/>
+            <w:insideV w:val="single" w:color="auto" w:sz="4" w:space="0"/>
+          </w:tblBorders>
+        </w:tblPrEx>
+        <w:trPr>
+          <w:jc w:val="center"/>
+        </w:trPr>
+        <w:tc>
+          <w:tcPr>
+            <w:tcW w:w="1357" w:type="dxa"/>
+            <w:shd w:val="clear" w:color="auto" w:fill="A4A4A4" w:themeFill="background1" w:themeFillShade="A5"/>
+          </w:tcPr>
+          <w:p>
+            <w:pPr>
+              <w:jc w:val="center"/>
+              <w:rPr>
+                <w:rFonts w:hint="default"/>
+                <w:vertAlign w:val="baseline"/>
+                <w:lang w:eastAsia="en-US"/>
+              </w:rPr>
+            </w:pPr>
+            <w:r>
+              <w:rPr>
+                <w:rFonts w:hint="default"/>
+                <w:lang w:eastAsia="en-US"/>
+              </w:rPr>
+              <w:t>( d,</w:t>
+            </w:r>
+            <w:r>
+              <w:rPr>
+                <w:rFonts w:hint="default"/>
+                <w:lang w:eastAsia="en-US"/>
+              </w:rPr>
+              <w:t xml:space="preserve"> e</w:t>
+            </w:r>
+            <w:r>
+              <w:rPr>
+                <w:rFonts w:hint="default"/>
+                <w:lang w:eastAsia="en-US"/>
+              </w:rPr>
+              <w:t>,</w:t>
+            </w:r>
+            <w:r>
+              <w:rPr>
+                <w:rFonts w:hint="default"/>
+                <w:lang w:eastAsia="en-US"/>
+              </w:rPr>
+              <w:t xml:space="preserve"> 9</w:t>
+            </w:r>
+            <w:r>
+              <w:rPr>
+                <w:rFonts w:hint="default"/>
+                <w:lang w:eastAsia="en-US"/>
+              </w:rPr>
+              <w:t xml:space="preserve"> )</w:t>
+            </w:r>
+          </w:p>
+        </w:tc>
+      </w:tr>
+      <w:tr>
+        <w:tblPrEx>
+          <w:tblBorders>
+            <w:top w:val="single" w:color="auto" w:sz="4" w:space="0"/>
+            <w:left w:val="single" w:color="auto" w:sz="4" w:space="0"/>
+            <w:bottom w:val="single" w:color="auto" w:sz="4" w:space="0"/>
+            <w:right w:val="single" w:color="auto" w:sz="4" w:space="0"/>
+            <w:insideH w:val="single" w:color="auto" w:sz="4" w:space="0"/>
+            <w:insideV w:val="single" w:color="auto" w:sz="4" w:space="0"/>
+          </w:tblBorders>
+        </w:tblPrEx>
+        <w:trPr>
+          <w:jc w:val="center"/>
+        </w:trPr>
+        <w:tc>
+          <w:tcPr>
+            <w:tcW w:w="1357" w:type="dxa"/>
+            <w:shd w:val="clear" w:color="auto" w:fill="A4A4A4" w:themeFill="background1" w:themeFillShade="A5"/>
+          </w:tcPr>
+          <w:p>
+            <w:pPr>
+              <w:jc w:val="center"/>
+              <w:rPr>
+                <w:rFonts w:hint="default"/>
+                <w:vertAlign w:val="baseline"/>
+                <w:lang w:eastAsia="en-US"/>
+              </w:rPr>
+            </w:pPr>
+            <w:r>
+              <w:rPr>
+                <w:rFonts w:hint="default"/>
+                <w:lang w:eastAsia="en-US"/>
+              </w:rPr>
+              <w:t xml:space="preserve">( e, </w:t>
+            </w:r>
+            <w:r>
+              <w:rPr>
+                <w:rFonts w:hint="default"/>
+                <w:lang w:eastAsia="en-US"/>
+              </w:rPr>
+              <w:t>f</w:t>
+            </w:r>
+            <w:r>
+              <w:rPr>
+                <w:rFonts w:hint="default"/>
+                <w:lang w:eastAsia="en-US"/>
+              </w:rPr>
+              <w:t>,</w:t>
+            </w:r>
+            <w:r>
+              <w:rPr>
+                <w:rFonts w:hint="default"/>
+                <w:lang w:eastAsia="en-US"/>
+              </w:rPr>
+              <w:t xml:space="preserve"> 10</w:t>
+            </w:r>
+            <w:r>
+              <w:rPr>
+                <w:rFonts w:hint="default"/>
+                <w:lang w:eastAsia="en-US"/>
+              </w:rPr>
+              <w:t xml:space="preserve"> )</w:t>
+            </w:r>
+          </w:p>
+        </w:tc>
+      </w:tr>
+      <w:tr>
+        <w:tblPrEx>
+          <w:tblBorders>
+            <w:top w:val="single" w:color="auto" w:sz="4" w:space="0"/>
+            <w:left w:val="single" w:color="auto" w:sz="4" w:space="0"/>
+            <w:bottom w:val="single" w:color="auto" w:sz="4" w:space="0"/>
+            <w:right w:val="single" w:color="auto" w:sz="4" w:space="0"/>
+            <w:insideH w:val="single" w:color="auto" w:sz="4" w:space="0"/>
+            <w:insideV w:val="single" w:color="auto" w:sz="4" w:space="0"/>
+          </w:tblBorders>
+        </w:tblPrEx>
+        <w:trPr>
+          <w:jc w:val="center"/>
+        </w:trPr>
+        <w:tc>
+          <w:tcPr>
+            <w:tcW w:w="1357" w:type="dxa"/>
+            <w:shd w:val="clear" w:color="auto" w:fill="A4A4A4" w:themeFill="background1" w:themeFillShade="A5"/>
+          </w:tcPr>
+          <w:p>
+            <w:pPr>
+              <w:jc w:val="center"/>
+              <w:rPr>
+                <w:rFonts w:hint="default"/>
+                <w:vertAlign w:val="baseline"/>
+                <w:lang w:eastAsia="en-US"/>
+              </w:rPr>
+            </w:pPr>
+            <w:r>
+              <w:rPr>
+                <w:rFonts w:hint="default"/>
+                <w:lang w:eastAsia="en-US"/>
+              </w:rPr>
+              <w:t xml:space="preserve">( b, </w:t>
+            </w:r>
+            <w:r>
+              <w:rPr>
+                <w:rFonts w:hint="default"/>
+                <w:lang w:eastAsia="en-US"/>
+              </w:rPr>
+              <w:t>h</w:t>
+            </w:r>
+            <w:r>
+              <w:rPr>
+                <w:rFonts w:hint="default"/>
+                <w:lang w:eastAsia="en-US"/>
+              </w:rPr>
+              <w:t>,</w:t>
+            </w:r>
+            <w:r>
+              <w:rPr>
+                <w:rFonts w:hint="default"/>
+                <w:lang w:eastAsia="en-US"/>
+              </w:rPr>
+              <w:t xml:space="preserve"> 11</w:t>
+            </w:r>
+            <w:r>
+              <w:rPr>
+                <w:rFonts w:hint="default"/>
+                <w:lang w:eastAsia="en-US"/>
+              </w:rPr>
+              <w:t xml:space="preserve"> )</w:t>
+            </w:r>
+          </w:p>
+        </w:tc>
+      </w:tr>
+      <w:tr>
+        <w:tblPrEx>
+          <w:tblBorders>
+            <w:top w:val="single" w:color="auto" w:sz="4" w:space="0"/>
+            <w:left w:val="single" w:color="auto" w:sz="4" w:space="0"/>
+            <w:bottom w:val="single" w:color="auto" w:sz="4" w:space="0"/>
+            <w:right w:val="single" w:color="auto" w:sz="4" w:space="0"/>
+            <w:insideH w:val="single" w:color="auto" w:sz="4" w:space="0"/>
+            <w:insideV w:val="single" w:color="auto" w:sz="4" w:space="0"/>
+          </w:tblBorders>
+        </w:tblPrEx>
+        <w:trPr>
+          <w:jc w:val="center"/>
+        </w:trPr>
+        <w:tc>
+          <w:tcPr>
+            <w:tcW w:w="1357" w:type="dxa"/>
+            <w:shd w:val="clear" w:color="auto" w:fill="A4A4A4" w:themeFill="background1" w:themeFillShade="A5"/>
+          </w:tcPr>
+          <w:p>
+            <w:pPr>
+              <w:jc w:val="center"/>
+              <w:rPr>
+                <w:rFonts w:hint="default"/>
+                <w:vertAlign w:val="baseline"/>
+                <w:lang w:eastAsia="en-US"/>
+              </w:rPr>
+            </w:pPr>
+            <w:r>
+              <w:rPr>
+                <w:rFonts w:hint="default"/>
+                <w:lang w:eastAsia="en-US"/>
+              </w:rPr>
+              <w:t>( d,</w:t>
+            </w:r>
+            <w:r>
+              <w:rPr>
+                <w:rFonts w:hint="default"/>
+                <w:lang w:eastAsia="en-US"/>
+              </w:rPr>
+              <w:t xml:space="preserve"> f</w:t>
+            </w:r>
+            <w:r>
+              <w:rPr>
+                <w:rFonts w:hint="default"/>
+                <w:lang w:eastAsia="en-US"/>
+              </w:rPr>
+              <w:t xml:space="preserve">, </w:t>
+            </w:r>
+            <w:r>
+              <w:rPr>
+                <w:rFonts w:hint="default"/>
+                <w:lang w:eastAsia="en-US"/>
+              </w:rPr>
+              <w:t>14</w:t>
+            </w:r>
+            <w:r>
+              <w:rPr>
+                <w:rFonts w:hint="default"/>
+                <w:lang w:eastAsia="en-US"/>
+              </w:rPr>
+              <w:t xml:space="preserve"> )</w:t>
+            </w:r>
+          </w:p>
+        </w:tc>
+      </w:tr>
+    </w:tbl>
+    <w:p>
+      <w:pPr>
+        <w:numPr>
+          <w:numId w:val="0"/>
+        </w:numPr>
+        <w:ind w:leftChars="0"/>
+        <w:jc w:val="both"/>
+        <w:rPr>
+          <w:rFonts w:hint="default"/>
+          <w:lang w:eastAsia="en-US"/>
+        </w:rPr>
+      </w:pPr>
+      <w:r>
+        <w:rPr>
+          <w:rFonts w:hint="default"/>
+          <w:lang w:eastAsia="en-US"/>
+        </w:rPr>
+        <w:t>First Step:</w:t>
+      </w:r>
+    </w:p>
+    <w:p>
+      <w:pPr>
+        <w:numPr>
+          <w:ilvl w:val="0"/>
+          <w:numId w:val="1"/>
+        </w:numPr>
+        <w:ind w:left="420" w:leftChars="0" w:hanging="420" w:firstLineChars="0"/>
+        <w:jc w:val="both"/>
+        <w:rPr>
+          <w:rFonts w:hint="default"/>
+          <w:lang w:eastAsia="en-US"/>
+        </w:rPr>
+      </w:pPr>
+      <w:r>
+        <w:rPr>
+          <w:rFonts w:hint="default"/>
+          <w:lang w:eastAsia="en-US"/>
+        </w:rPr>
+        <w:t>Select the Minimum Weight Edge h - g with Weight 1.</w:t>
+      </w:r>
+    </w:p>
+    <w:p>
+      <w:pPr>
+        <w:numPr>
+          <w:ilvl w:val="0"/>
+          <w:numId w:val="1"/>
+        </w:numPr>
+        <w:ind w:left="420" w:leftChars="0" w:hanging="420" w:firstLineChars="0"/>
+        <w:jc w:val="both"/>
+        <w:rPr>
+          <w:rFonts w:hint="default"/>
+          <w:lang w:eastAsia="en-US"/>
+        </w:rPr>
+      </w:pPr>
+      <w:r>
+        <w:rPr>
+          <w:rFonts w:hint="default"/>
+          <w:lang w:eastAsia="en-US"/>
+        </w:rPr>
+        <w:t>FIND_SET( h ) = H, FIND_SET( g ) = G.</w:t>
+      </w:r>
+    </w:p>
+    <w:p>
+      <w:pPr>
+        <w:numPr>
+          <w:ilvl w:val="0"/>
+          <w:numId w:val="1"/>
+        </w:numPr>
+        <w:ind w:left="420" w:leftChars="0" w:hanging="420" w:firstLineChars="0"/>
+        <w:jc w:val="both"/>
+        <w:rPr>
+          <w:rFonts w:hint="default"/>
+          <w:lang w:eastAsia="en-US"/>
+        </w:rPr>
+      </w:pPr>
+      <w:r>
+        <w:rPr>
+          <w:rFonts w:hint="default"/>
+          <w:lang w:eastAsia="en-US"/>
+        </w:rPr>
+        <w:t>H NOT EQUAL TO G.</w:t>
+      </w:r>
+    </w:p>
+    <w:p>
+      <w:pPr>
+        <w:numPr>
+          <w:ilvl w:val="0"/>
+          <w:numId w:val="1"/>
+        </w:numPr>
+        <w:ind w:left="420" w:leftChars="0" w:hanging="420" w:firstLineChars="0"/>
+        <w:jc w:val="both"/>
+        <w:rPr>
+          <w:rFonts w:hint="default"/>
+          <w:lang w:eastAsia="en-US"/>
+        </w:rPr>
+      </w:pPr>
+      <w:r>
+        <w:rPr>
+          <w:rFonts w:hint="default"/>
+          <w:lang w:eastAsia="en-US"/>
+        </w:rPr>
+        <w:t>Add Edge ( h, g, 1 ) into the Result Set S, S = { ( h, g, 5 ) }.</w:t>
+      </w:r>
+    </w:p>
+    <w:p>
+      <w:pPr>
+        <w:numPr>
+          <w:ilvl w:val="0"/>
+          <w:numId w:val="1"/>
+        </w:numPr>
+        <w:ind w:left="420" w:leftChars="0" w:hanging="420" w:firstLineChars="0"/>
+        <w:jc w:val="both"/>
+        <w:rPr>
+          <w:rFonts w:hint="default"/>
+          <w:lang w:eastAsia="en-US"/>
+        </w:rPr>
+      </w:pPr>
+    </w:p>
+    <w:p>
+      <w:pPr>
+        <w:numPr>
+          <w:numId w:val="0"/>
+        </w:numPr>
+        <w:ind w:leftChars="0"/>
+        <w:jc w:val="both"/>
+        <w:rPr>
+          <w:rFonts w:hint="default"/>
+          <w:lang w:eastAsia="en-US"/>
+        </w:rPr>
+      </w:pPr>
+      <w:r>
+        <w:rPr>
+          <w:rFonts w:hint="default"/>
+          <w:lang w:eastAsia="en-US"/>
+        </w:rPr>
+        <w:t>Second Step:</w:t>
+      </w:r>
+    </w:p>
+    <w:p>
+      <w:pPr>
+        <w:numPr>
+          <w:numId w:val="0"/>
+        </w:numPr>
+        <w:ind w:leftChars="0"/>
+        <w:jc w:val="both"/>
+        <w:rPr>
+          <w:rFonts w:hint="default"/>
+          <w:lang w:eastAsia="en-US"/>
+        </w:rPr>
+      </w:pPr>
+    </w:p>
+    <w:p>
+      <w:pPr>
+        <w:numPr>
+          <w:numId w:val="0"/>
+        </w:numPr>
+        <w:ind w:leftChars="0"/>
+        <w:jc w:val="both"/>
+        <w:rPr>
+          <w:rFonts w:hint="default"/>
+          <w:lang w:eastAsia="en-US"/>
+        </w:rPr>
+      </w:pPr>
+      <w:r>
+        <w:rPr>
+          <w:rFonts w:hint="default"/>
+          <w:lang w:eastAsia="en-US"/>
+        </w:rPr>
+        <w:t>Third Step:</w:t>
+      </w:r>
+    </w:p>
+    <w:p>
+      <w:pPr>
+        <w:numPr>
+          <w:numId w:val="0"/>
+        </w:numPr>
+        <w:ind w:leftChars="0"/>
+        <w:jc w:val="both"/>
+        <w:rPr>
+          <w:rFonts w:hint="default"/>
+          <w:lang w:eastAsia="en-US"/>
+        </w:rPr>
+      </w:pPr>
+    </w:p>
+    <w:p>
+      <w:pPr>
+        <w:numPr>
+          <w:numId w:val="0"/>
+        </w:numPr>
+        <w:ind w:leftChars="0"/>
+        <w:jc w:val="both"/>
+        <w:rPr>
+          <w:rFonts w:hint="default"/>
+          <w:lang w:eastAsia="en-US"/>
+        </w:rPr>
+      </w:pPr>
+      <w:r>
+        <w:rPr>
+          <w:rFonts w:hint="default"/>
+          <w:lang w:eastAsia="en-US"/>
+        </w:rPr>
+        <w:t>Forth Step:</w:t>
+      </w:r>
+    </w:p>
+    <w:p>
+      <w:pPr>
+        <w:numPr>
+          <w:numId w:val="0"/>
+        </w:numPr>
+        <w:ind w:leftChars="0"/>
+        <w:jc w:val="both"/>
+        <w:rPr>
+          <w:rFonts w:hint="default"/>
+          <w:lang w:eastAsia="en-US"/>
+        </w:rPr>
+      </w:pPr>
+    </w:p>
+    <w:p>
+      <w:pPr>
+        <w:numPr>
+          <w:numId w:val="0"/>
+        </w:numPr>
+        <w:ind w:leftChars="0"/>
+        <w:jc w:val="both"/>
+        <w:rPr>
+          <w:rFonts w:hint="default"/>
+          <w:lang w:eastAsia="en-US"/>
+        </w:rPr>
+      </w:pPr>
+      <w:r>
+        <w:rPr>
+          <w:rFonts w:hint="default"/>
+          <w:lang w:eastAsia="en-US"/>
+        </w:rPr>
+        <w:t>Fifth Step:</w:t>
+      </w:r>
+    </w:p>
+    <w:p>
+      <w:pPr>
+        <w:numPr>
+          <w:numId w:val="0"/>
+        </w:numPr>
+        <w:ind w:leftChars="0"/>
+        <w:jc w:val="both"/>
+        <w:rPr>
+          <w:rFonts w:hint="default"/>
+          <w:lang w:eastAsia="en-US"/>
+        </w:rPr>
+      </w:pPr>
+    </w:p>
+    <w:p>
+      <w:pPr>
+        <w:numPr>
+          <w:numId w:val="0"/>
+        </w:numPr>
+        <w:ind w:leftChars="0"/>
+        <w:jc w:val="both"/>
+        <w:rPr>
+          <w:rFonts w:hint="default"/>
+          <w:lang w:eastAsia="en-US"/>
+        </w:rPr>
+      </w:pPr>
+    </w:p>
+    <w:p>
+      <w:pPr>
+        <w:jc w:val="both"/>
+        <w:rPr>
+          <w:rFonts w:hint="default"/>
+          <w:lang w:eastAsia="en-US"/>
+        </w:rPr>
+      </w:pPr>
+    </w:p>
+    <w:p>
+      <w:pPr>
+        <w:jc w:val="both"/>
+        <w:rPr>
+          <w:rFonts w:hint="default"/>
+          <w:lang w:eastAsia="en-US"/>
+        </w:rPr>
+      </w:pPr>
+    </w:p>
+    <w:p>
+      <w:pPr>
+        <w:jc w:val="both"/>
+        <w:rPr>
+          <w:rFonts w:hint="default"/>
+          <w:lang w:eastAsia="en-US"/>
+        </w:rPr>
+      </w:pPr>
+    </w:p>
+    <w:p>
+      <w:pPr>
+        <w:rPr>
+          <w:rFonts w:hint="default"/>
+          <w:lang w:eastAsia="en-US"/>
+        </w:rPr>
+      </w:pPr>
+    </w:p>
+    <w:p>
+      <w:pPr>
+        <w:rPr>
+          <w:rFonts w:hint="default"/>
+          <w:lang w:eastAsia="en-US"/>
+        </w:rPr>
+      </w:pPr>
+    </w:p>
+    <w:p>
+      <w:pPr>
+        <w:rPr>
+          <w:rFonts w:hint="default"/>
+          <w:lang w:eastAsia="en-US"/>
+        </w:rPr>
+      </w:pPr>
+    </w:p>
+    <w:p>
+      <w:pPr>
+        <w:rPr>
+          <w:rFonts w:hint="default"/>
+          <w:lang w:eastAsia="en-US"/>
+        </w:rPr>
+      </w:pPr>
+    </w:p>
+    <w:p>
+      <w:pPr>
+        <w:rPr>
+          <w:rFonts w:hint="default"/>
+          <w:lang w:eastAsia="en-US"/>
+        </w:rPr>
+      </w:pPr>
+    </w:p>
+    <w:p>
+      <w:pPr>
+        <w:rPr>
+          <w:rFonts w:hint="default"/>
+          <w:lang w:eastAsia="en-US"/>
+        </w:rPr>
+      </w:pPr>
+    </w:p>
+    <w:p>
+      <w:pPr>
+        <w:rPr>
+          <w:rFonts w:hint="default"/>
+          <w:lang w:eastAsia="en-US"/>
+        </w:rPr>
+      </w:pPr>
+    </w:p>
+    <w:p>
+      <w:pPr>
+        <w:rPr>
+          <w:rFonts w:hint="default"/>
+          <w:lang w:eastAsia="en-US"/>
+        </w:rPr>
+      </w:pPr>
+    </w:p>
+    <w:p>
+      <w:pPr>
+        <w:rPr>
+          <w:rFonts w:hint="default"/>
+          <w:lang w:eastAsia="en-US"/>
+        </w:rPr>
+      </w:pPr>
+      <w:r>
+        <w:rPr>
+          <w:rFonts w:hint="default"/>
+          <w:i/>
+          <w:iCs/>
+          <w:highlight w:val="yellow"/>
+        </w:rPr>
+        <w:t>Pseudo Code:</w:t>
+      </w:r>
+    </w:p>
+    <w:p>
+      <w:pPr>
+        <w:rPr>
+          <w:rFonts w:hint="default"/>
+          <w:lang w:eastAsia="en-US"/>
+        </w:rPr>
+      </w:pPr>
+      <w:r>
+        <w:rPr>
+          <w:rFonts w:hint="default"/>
+          <w:lang w:eastAsia="en-US"/>
+        </w:rPr>
+        <w:t>MST_KRUSKAL(G, w):</w:t>
+      </w:r>
+    </w:p>
+    <w:p>
+      <w:pPr>
+        <w:rPr>
+          <w:rFonts w:hint="default"/>
+          <w:lang w:eastAsia="en-US"/>
+        </w:rPr>
+      </w:pPr>
+    </w:p>
+    <w:p>
+      <w:pPr>
+        <w:rPr>
+          <w:rFonts w:hint="default"/>
+          <w:lang w:eastAsia="en-US"/>
+        </w:rPr>
+      </w:pPr>
+    </w:p>
+    <w:p>
+      <w:pPr>
+        <w:rPr>
+          <w:rFonts w:hint="default"/>
+          <w:lang w:eastAsia="en-US"/>
+        </w:rPr>
+      </w:pPr>
+    </w:p>
+    <w:p>
+      <w:pPr>
+        <w:rPr>
+          <w:rFonts w:hint="default"/>
+          <w:lang w:eastAsia="en-US"/>
+        </w:rPr>
+      </w:pPr>
     </w:p>
     <w:p>
       <w:pPr>
@@ -646,6 +2674,25 @@
       </w:tblCellMar>
     </w:tblPr>
   </w:style>
+  <w:style w:type="table" w:styleId="5">
+    <w:name w:val="Table Grid"/>
+    <w:basedOn w:val="4"/>
+    <w:uiPriority w:val="0"/>
+    <w:pPr>
+      <w:widowControl w:val="0"/>
+      <w:jc w:val="both"/>
+    </w:pPr>
+    <w:tblPr>
+      <w:tblBorders>
+        <w:top w:val="single" w:color="auto" w:sz="4" w:space="0"/>
+        <w:left w:val="single" w:color="auto" w:sz="4" w:space="0"/>
+        <w:bottom w:val="single" w:color="auto" w:sz="4" w:space="0"/>
+        <w:right w:val="single" w:color="auto" w:sz="4" w:space="0"/>
+        <w:insideH w:val="single" w:color="auto" w:sz="4" w:space="0"/>
+        <w:insideV w:val="single" w:color="auto" w:sz="4" w:space="0"/>
+      </w:tblBorders>
+    </w:tblPr>
+  </w:style>
 </w:styles>
 </file>
 

--- a/Kruskal Algorithm.docx
+++ b/Kruskal Algorithm.docx
@@ -563,6 +563,7 @@
             <w:insideH w:val="single" w:color="auto" w:sz="4" w:space="0"/>
             <w:insideV w:val="single" w:color="auto" w:sz="4" w:space="0"/>
           </w:tblBorders>
+          <w:shd w:val="clear" w:color="auto" w:fill="A4A4A4" w:themeFill="background1" w:themeFillShade="A5"/>
         </w:tblPrEx>
         <w:trPr>
           <w:jc w:val="center"/>
@@ -651,6 +652,7 @@
             <w:insideH w:val="single" w:color="auto" w:sz="4" w:space="0"/>
             <w:insideV w:val="single" w:color="auto" w:sz="4" w:space="0"/>
           </w:tblBorders>
+          <w:shd w:val="clear" w:color="auto" w:fill="A4A4A4" w:themeFill="background1" w:themeFillShade="A5"/>
         </w:tblPrEx>
         <w:trPr>
           <w:jc w:val="center"/>
@@ -740,6 +742,7 @@
             <w:insideH w:val="single" w:color="auto" w:sz="4" w:space="0"/>
             <w:insideV w:val="single" w:color="auto" w:sz="4" w:space="0"/>
           </w:tblBorders>
+          <w:shd w:val="clear" w:color="auto" w:fill="A4A4A4" w:themeFill="background1" w:themeFillShade="A5"/>
         </w:tblPrEx>
         <w:trPr>
           <w:jc w:val="center"/>
@@ -863,14 +866,7 @@
       </w:tblGrid>
       <w:tr>
         <w:tblPrEx>
-          <w:tblBorders>
-            <w:top w:val="single" w:color="auto" w:sz="4" w:space="0"/>
-            <w:left w:val="single" w:color="auto" w:sz="4" w:space="0"/>
-            <w:bottom w:val="single" w:color="auto" w:sz="4" w:space="0"/>
-            <w:right w:val="single" w:color="auto" w:sz="4" w:space="0"/>
-            <w:insideH w:val="single" w:color="auto" w:sz="4" w:space="0"/>
-            <w:insideV w:val="single" w:color="auto" w:sz="4" w:space="0"/>
-          </w:tblBorders>
+          <w:shd w:val="clear" w:color="auto" w:fill="A4A4A4" w:themeFill="background1" w:themeFillShade="A5"/>
         </w:tblPrEx>
         <w:trPr>
           <w:jc w:val="center"/>
@@ -909,6 +905,7 @@
             <w:insideH w:val="single" w:color="auto" w:sz="4" w:space="0"/>
             <w:insideV w:val="single" w:color="auto" w:sz="4" w:space="0"/>
           </w:tblBorders>
+          <w:shd w:val="clear" w:color="auto" w:fill="A4A4A4" w:themeFill="background1" w:themeFillShade="A5"/>
         </w:tblPrEx>
         <w:trPr>
           <w:jc w:val="center"/>
@@ -947,6 +944,7 @@
             <w:insideH w:val="single" w:color="auto" w:sz="4" w:space="0"/>
             <w:insideV w:val="single" w:color="auto" w:sz="4" w:space="0"/>
           </w:tblBorders>
+          <w:shd w:val="clear" w:color="auto" w:fill="A4A4A4" w:themeFill="background1" w:themeFillShade="A5"/>
         </w:tblPrEx>
         <w:trPr>
           <w:jc w:val="center"/>
@@ -985,6 +983,7 @@
             <w:insideH w:val="single" w:color="auto" w:sz="4" w:space="0"/>
             <w:insideV w:val="single" w:color="auto" w:sz="4" w:space="0"/>
           </w:tblBorders>
+          <w:shd w:val="clear" w:color="auto" w:fill="A4A4A4" w:themeFill="background1" w:themeFillShade="A5"/>
         </w:tblPrEx>
         <w:trPr>
           <w:jc w:val="center"/>
@@ -1023,6 +1022,7 @@
             <w:insideH w:val="single" w:color="auto" w:sz="4" w:space="0"/>
             <w:insideV w:val="single" w:color="auto" w:sz="4" w:space="0"/>
           </w:tblBorders>
+          <w:shd w:val="clear" w:color="auto" w:fill="A4A4A4" w:themeFill="background1" w:themeFillShade="A5"/>
         </w:tblPrEx>
         <w:trPr>
           <w:jc w:val="center"/>
@@ -1061,6 +1061,7 @@
             <w:insideH w:val="single" w:color="auto" w:sz="4" w:space="0"/>
             <w:insideV w:val="single" w:color="auto" w:sz="4" w:space="0"/>
           </w:tblBorders>
+          <w:shd w:val="clear" w:color="auto" w:fill="A4A4A4" w:themeFill="background1" w:themeFillShade="A5"/>
         </w:tblPrEx>
         <w:trPr>
           <w:jc w:val="center"/>
@@ -1099,6 +1100,7 @@
             <w:insideH w:val="single" w:color="auto" w:sz="4" w:space="0"/>
             <w:insideV w:val="single" w:color="auto" w:sz="4" w:space="0"/>
           </w:tblBorders>
+          <w:shd w:val="clear" w:color="auto" w:fill="A4A4A4" w:themeFill="background1" w:themeFillShade="A5"/>
         </w:tblPrEx>
         <w:trPr>
           <w:jc w:val="center"/>
@@ -1137,6 +1139,7 @@
             <w:insideH w:val="single" w:color="auto" w:sz="4" w:space="0"/>
             <w:insideV w:val="single" w:color="auto" w:sz="4" w:space="0"/>
           </w:tblBorders>
+          <w:shd w:val="clear" w:color="auto" w:fill="A4A4A4" w:themeFill="background1" w:themeFillShade="A5"/>
         </w:tblPrEx>
         <w:trPr>
           <w:jc w:val="center"/>
@@ -1175,6 +1178,7 @@
             <w:insideH w:val="single" w:color="auto" w:sz="4" w:space="0"/>
             <w:insideV w:val="single" w:color="auto" w:sz="4" w:space="0"/>
           </w:tblBorders>
+          <w:shd w:val="clear" w:color="auto" w:fill="A4A4A4" w:themeFill="background1" w:themeFillShade="A5"/>
         </w:tblPrEx>
         <w:trPr>
           <w:jc w:val="center"/>
@@ -1213,6 +1217,7 @@
             <w:insideH w:val="single" w:color="auto" w:sz="4" w:space="0"/>
             <w:insideV w:val="single" w:color="auto" w:sz="4" w:space="0"/>
           </w:tblBorders>
+          <w:shd w:val="clear" w:color="auto" w:fill="A4A4A4" w:themeFill="background1" w:themeFillShade="A5"/>
         </w:tblPrEx>
         <w:trPr>
           <w:jc w:val="center"/>
@@ -1251,6 +1256,7 @@
             <w:insideH w:val="single" w:color="auto" w:sz="4" w:space="0"/>
             <w:insideV w:val="single" w:color="auto" w:sz="4" w:space="0"/>
           </w:tblBorders>
+          <w:shd w:val="clear" w:color="auto" w:fill="A4A4A4" w:themeFill="background1" w:themeFillShade="A5"/>
         </w:tblPrEx>
         <w:trPr>
           <w:jc w:val="center"/>
@@ -1289,6 +1295,7 @@
             <w:insideH w:val="single" w:color="auto" w:sz="4" w:space="0"/>
             <w:insideV w:val="single" w:color="auto" w:sz="4" w:space="0"/>
           </w:tblBorders>
+          <w:shd w:val="clear" w:color="auto" w:fill="A4A4A4" w:themeFill="background1" w:themeFillShade="A5"/>
         </w:tblPrEx>
         <w:trPr>
           <w:jc w:val="center"/>
@@ -1327,6 +1334,7 @@
             <w:insideH w:val="single" w:color="auto" w:sz="4" w:space="0"/>
             <w:insideV w:val="single" w:color="auto" w:sz="4" w:space="0"/>
           </w:tblBorders>
+          <w:shd w:val="clear" w:color="auto" w:fill="A4A4A4" w:themeFill="background1" w:themeFillShade="A5"/>
         </w:tblPrEx>
         <w:trPr>
           <w:jc w:val="center"/>
@@ -1365,6 +1373,7 @@
             <w:insideH w:val="single" w:color="auto" w:sz="4" w:space="0"/>
             <w:insideV w:val="single" w:color="auto" w:sz="4" w:space="0"/>
           </w:tblBorders>
+          <w:shd w:val="clear" w:color="auto" w:fill="A4A4A4" w:themeFill="background1" w:themeFillShade="A5"/>
         </w:tblPrEx>
         <w:trPr>
           <w:jc w:val="center"/>
@@ -1487,6 +1496,16 @@
         </w:tc>
       </w:tr>
       <w:tr>
+        <w:tblPrEx>
+          <w:tblBorders>
+            <w:top w:val="single" w:color="auto" w:sz="4" w:space="0"/>
+            <w:left w:val="single" w:color="auto" w:sz="4" w:space="0"/>
+            <w:bottom w:val="single" w:color="auto" w:sz="4" w:space="0"/>
+            <w:right w:val="single" w:color="auto" w:sz="4" w:space="0"/>
+            <w:insideH w:val="single" w:color="auto" w:sz="4" w:space="0"/>
+            <w:insideV w:val="single" w:color="auto" w:sz="4" w:space="0"/>
+          </w:tblBorders>
+        </w:tblPrEx>
         <w:trPr>
           <w:jc w:val="center"/>
         </w:trPr>
@@ -2186,6 +2205,17 @@
         <w:gridCol w:w="1240"/>
       </w:tblGrid>
       <w:tr>
+        <w:tblPrEx>
+          <w:tblBorders>
+            <w:top w:val="single" w:color="auto" w:sz="4" w:space="0"/>
+            <w:left w:val="single" w:color="auto" w:sz="4" w:space="0"/>
+            <w:bottom w:val="single" w:color="auto" w:sz="4" w:space="0"/>
+            <w:right w:val="single" w:color="auto" w:sz="4" w:space="0"/>
+            <w:insideH w:val="single" w:color="auto" w:sz="4" w:space="0"/>
+            <w:insideV w:val="single" w:color="auto" w:sz="4" w:space="0"/>
+          </w:tblBorders>
+          <w:shd w:val="clear" w:color="auto" w:fill="A4A4A4" w:themeFill="background1" w:themeFillShade="A5"/>
+        </w:tblPrEx>
         <w:trPr>
           <w:jc w:val="center"/>
         </w:trPr>
@@ -2214,6 +2244,17 @@
         </w:tc>
       </w:tr>
       <w:tr>
+        <w:tblPrEx>
+          <w:tblBorders>
+            <w:top w:val="single" w:color="auto" w:sz="4" w:space="0"/>
+            <w:left w:val="single" w:color="auto" w:sz="4" w:space="0"/>
+            <w:bottom w:val="single" w:color="auto" w:sz="4" w:space="0"/>
+            <w:right w:val="single" w:color="auto" w:sz="4" w:space="0"/>
+            <w:insideH w:val="single" w:color="auto" w:sz="4" w:space="0"/>
+            <w:insideV w:val="single" w:color="auto" w:sz="4" w:space="0"/>
+          </w:tblBorders>
+          <w:shd w:val="clear" w:color="auto" w:fill="A4A4A4" w:themeFill="background1" w:themeFillShade="A5"/>
+        </w:tblPrEx>
         <w:trPr>
           <w:jc w:val="center"/>
         </w:trPr>
@@ -2242,6 +2283,17 @@
         </w:tc>
       </w:tr>
       <w:tr>
+        <w:tblPrEx>
+          <w:tblBorders>
+            <w:top w:val="single" w:color="auto" w:sz="4" w:space="0"/>
+            <w:left w:val="single" w:color="auto" w:sz="4" w:space="0"/>
+            <w:bottom w:val="single" w:color="auto" w:sz="4" w:space="0"/>
+            <w:right w:val="single" w:color="auto" w:sz="4" w:space="0"/>
+            <w:insideH w:val="single" w:color="auto" w:sz="4" w:space="0"/>
+            <w:insideV w:val="single" w:color="auto" w:sz="4" w:space="0"/>
+          </w:tblBorders>
+          <w:shd w:val="clear" w:color="auto" w:fill="A4A4A4" w:themeFill="background1" w:themeFillShade="A5"/>
+        </w:tblPrEx>
         <w:trPr>
           <w:jc w:val="center"/>
         </w:trPr>
@@ -2270,6 +2322,17 @@
         </w:tc>
       </w:tr>
       <w:tr>
+        <w:tblPrEx>
+          <w:tblBorders>
+            <w:top w:val="single" w:color="auto" w:sz="4" w:space="0"/>
+            <w:left w:val="single" w:color="auto" w:sz="4" w:space="0"/>
+            <w:bottom w:val="single" w:color="auto" w:sz="4" w:space="0"/>
+            <w:right w:val="single" w:color="auto" w:sz="4" w:space="0"/>
+            <w:insideH w:val="single" w:color="auto" w:sz="4" w:space="0"/>
+            <w:insideV w:val="single" w:color="auto" w:sz="4" w:space="0"/>
+          </w:tblBorders>
+          <w:shd w:val="clear" w:color="auto" w:fill="A4A4A4" w:themeFill="background1" w:themeFillShade="A5"/>
+        </w:tblPrEx>
         <w:trPr>
           <w:jc w:val="center"/>
         </w:trPr>
@@ -2298,6 +2361,17 @@
         </w:tc>
       </w:tr>
       <w:tr>
+        <w:tblPrEx>
+          <w:tblBorders>
+            <w:top w:val="single" w:color="auto" w:sz="4" w:space="0"/>
+            <w:left w:val="single" w:color="auto" w:sz="4" w:space="0"/>
+            <w:bottom w:val="single" w:color="auto" w:sz="4" w:space="0"/>
+            <w:right w:val="single" w:color="auto" w:sz="4" w:space="0"/>
+            <w:insideH w:val="single" w:color="auto" w:sz="4" w:space="0"/>
+            <w:insideV w:val="single" w:color="auto" w:sz="4" w:space="0"/>
+          </w:tblBorders>
+          <w:shd w:val="clear" w:color="auto" w:fill="A4A4A4" w:themeFill="background1" w:themeFillShade="A5"/>
+        </w:tblPrEx>
         <w:trPr>
           <w:jc w:val="center"/>
         </w:trPr>
@@ -2326,6 +2400,17 @@
         </w:tc>
       </w:tr>
       <w:tr>
+        <w:tblPrEx>
+          <w:tblBorders>
+            <w:top w:val="single" w:color="auto" w:sz="4" w:space="0"/>
+            <w:left w:val="single" w:color="auto" w:sz="4" w:space="0"/>
+            <w:bottom w:val="single" w:color="auto" w:sz="4" w:space="0"/>
+            <w:right w:val="single" w:color="auto" w:sz="4" w:space="0"/>
+            <w:insideH w:val="single" w:color="auto" w:sz="4" w:space="0"/>
+            <w:insideV w:val="single" w:color="auto" w:sz="4" w:space="0"/>
+          </w:tblBorders>
+          <w:shd w:val="clear" w:color="auto" w:fill="A4A4A4" w:themeFill="background1" w:themeFillShade="A5"/>
+        </w:tblPrEx>
         <w:trPr>
           <w:jc w:val="center"/>
         </w:trPr>
@@ -2354,6 +2439,17 @@
         </w:tc>
       </w:tr>
       <w:tr>
+        <w:tblPrEx>
+          <w:tblBorders>
+            <w:top w:val="single" w:color="auto" w:sz="4" w:space="0"/>
+            <w:left w:val="single" w:color="auto" w:sz="4" w:space="0"/>
+            <w:bottom w:val="single" w:color="auto" w:sz="4" w:space="0"/>
+            <w:right w:val="single" w:color="auto" w:sz="4" w:space="0"/>
+            <w:insideH w:val="single" w:color="auto" w:sz="4" w:space="0"/>
+            <w:insideV w:val="single" w:color="auto" w:sz="4" w:space="0"/>
+          </w:tblBorders>
+          <w:shd w:val="clear" w:color="auto" w:fill="A4A4A4" w:themeFill="background1" w:themeFillShade="A5"/>
+        </w:tblPrEx>
         <w:trPr>
           <w:jc w:val="center"/>
         </w:trPr>
@@ -2382,6 +2478,17 @@
         </w:tc>
       </w:tr>
       <w:tr>
+        <w:tblPrEx>
+          <w:tblBorders>
+            <w:top w:val="single" w:color="auto" w:sz="4" w:space="0"/>
+            <w:left w:val="single" w:color="auto" w:sz="4" w:space="0"/>
+            <w:bottom w:val="single" w:color="auto" w:sz="4" w:space="0"/>
+            <w:right w:val="single" w:color="auto" w:sz="4" w:space="0"/>
+            <w:insideH w:val="single" w:color="auto" w:sz="4" w:space="0"/>
+            <w:insideV w:val="single" w:color="auto" w:sz="4" w:space="0"/>
+          </w:tblBorders>
+          <w:shd w:val="clear" w:color="auto" w:fill="A4A4A4" w:themeFill="background1" w:themeFillShade="A5"/>
+        </w:tblPrEx>
         <w:trPr>
           <w:jc w:val="center"/>
         </w:trPr>
@@ -2410,6 +2517,17 @@
         </w:tc>
       </w:tr>
       <w:tr>
+        <w:tblPrEx>
+          <w:tblBorders>
+            <w:top w:val="single" w:color="auto" w:sz="4" w:space="0"/>
+            <w:left w:val="single" w:color="auto" w:sz="4" w:space="0"/>
+            <w:bottom w:val="single" w:color="auto" w:sz="4" w:space="0"/>
+            <w:right w:val="single" w:color="auto" w:sz="4" w:space="0"/>
+            <w:insideH w:val="single" w:color="auto" w:sz="4" w:space="0"/>
+            <w:insideV w:val="single" w:color="auto" w:sz="4" w:space="0"/>
+          </w:tblBorders>
+          <w:shd w:val="clear" w:color="auto" w:fill="A4A4A4" w:themeFill="background1" w:themeFillShade="A5"/>
+        </w:tblPrEx>
         <w:trPr>
           <w:jc w:val="center"/>
         </w:trPr>
@@ -2438,6 +2556,17 @@
         </w:tc>
       </w:tr>
       <w:tr>
+        <w:tblPrEx>
+          <w:tblBorders>
+            <w:top w:val="single" w:color="auto" w:sz="4" w:space="0"/>
+            <w:left w:val="single" w:color="auto" w:sz="4" w:space="0"/>
+            <w:bottom w:val="single" w:color="auto" w:sz="4" w:space="0"/>
+            <w:right w:val="single" w:color="auto" w:sz="4" w:space="0"/>
+            <w:insideH w:val="single" w:color="auto" w:sz="4" w:space="0"/>
+            <w:insideV w:val="single" w:color="auto" w:sz="4" w:space="0"/>
+          </w:tblBorders>
+          <w:shd w:val="clear" w:color="auto" w:fill="A4A4A4" w:themeFill="background1" w:themeFillShade="A5"/>
+        </w:tblPrEx>
         <w:trPr>
           <w:jc w:val="center"/>
         </w:trPr>
@@ -2466,6 +2595,17 @@
         </w:tc>
       </w:tr>
       <w:tr>
+        <w:tblPrEx>
+          <w:tblBorders>
+            <w:top w:val="single" w:color="auto" w:sz="4" w:space="0"/>
+            <w:left w:val="single" w:color="auto" w:sz="4" w:space="0"/>
+            <w:bottom w:val="single" w:color="auto" w:sz="4" w:space="0"/>
+            <w:right w:val="single" w:color="auto" w:sz="4" w:space="0"/>
+            <w:insideH w:val="single" w:color="auto" w:sz="4" w:space="0"/>
+            <w:insideV w:val="single" w:color="auto" w:sz="4" w:space="0"/>
+          </w:tblBorders>
+          <w:shd w:val="clear" w:color="auto" w:fill="A4A4A4" w:themeFill="background1" w:themeFillShade="A5"/>
+        </w:tblPrEx>
         <w:trPr>
           <w:jc w:val="center"/>
         </w:trPr>
@@ -2494,6 +2634,17 @@
         </w:tc>
       </w:tr>
       <w:tr>
+        <w:tblPrEx>
+          <w:tblBorders>
+            <w:top w:val="single" w:color="auto" w:sz="4" w:space="0"/>
+            <w:left w:val="single" w:color="auto" w:sz="4" w:space="0"/>
+            <w:bottom w:val="single" w:color="auto" w:sz="4" w:space="0"/>
+            <w:right w:val="single" w:color="auto" w:sz="4" w:space="0"/>
+            <w:insideH w:val="single" w:color="auto" w:sz="4" w:space="0"/>
+            <w:insideV w:val="single" w:color="auto" w:sz="4" w:space="0"/>
+          </w:tblBorders>
+          <w:shd w:val="clear" w:color="auto" w:fill="A4A4A4" w:themeFill="background1" w:themeFillShade="A5"/>
+        </w:tblPrEx>
         <w:trPr>
           <w:jc w:val="center"/>
         </w:trPr>
@@ -2522,6 +2673,17 @@
         </w:tc>
       </w:tr>
       <w:tr>
+        <w:tblPrEx>
+          <w:tblBorders>
+            <w:top w:val="single" w:color="auto" w:sz="4" w:space="0"/>
+            <w:left w:val="single" w:color="auto" w:sz="4" w:space="0"/>
+            <w:bottom w:val="single" w:color="auto" w:sz="4" w:space="0"/>
+            <w:right w:val="single" w:color="auto" w:sz="4" w:space="0"/>
+            <w:insideH w:val="single" w:color="auto" w:sz="4" w:space="0"/>
+            <w:insideV w:val="single" w:color="auto" w:sz="4" w:space="0"/>
+          </w:tblBorders>
+          <w:shd w:val="clear" w:color="auto" w:fill="A4A4A4" w:themeFill="background1" w:themeFillShade="A5"/>
+        </w:tblPrEx>
         <w:trPr>
           <w:jc w:val="center"/>
         </w:trPr>
@@ -2550,6 +2712,17 @@
         </w:tc>
       </w:tr>
       <w:tr>
+        <w:tblPrEx>
+          <w:tblBorders>
+            <w:top w:val="single" w:color="auto" w:sz="4" w:space="0"/>
+            <w:left w:val="single" w:color="auto" w:sz="4" w:space="0"/>
+            <w:bottom w:val="single" w:color="auto" w:sz="4" w:space="0"/>
+            <w:right w:val="single" w:color="auto" w:sz="4" w:space="0"/>
+            <w:insideH w:val="single" w:color="auto" w:sz="4" w:space="0"/>
+            <w:insideV w:val="single" w:color="auto" w:sz="4" w:space="0"/>
+          </w:tblBorders>
+          <w:shd w:val="clear" w:color="auto" w:fill="A4A4A4" w:themeFill="background1" w:themeFillShade="A5"/>
+        </w:tblPrEx>
         <w:trPr>
           <w:jc w:val="center"/>
         </w:trPr>
@@ -2802,6 +2975,7 @@
             <w:insideH w:val="single" w:color="auto" w:sz="4" w:space="0"/>
             <w:insideV w:val="single" w:color="auto" w:sz="4" w:space="0"/>
           </w:tblBorders>
+          <w:shd w:val="clear" w:color="auto" w:fill="A4A4A4" w:themeFill="background1" w:themeFillShade="A5"/>
         </w:tblPrEx>
         <w:trPr>
           <w:jc w:val="center"/>
@@ -2840,6 +3014,7 @@
             <w:insideH w:val="single" w:color="auto" w:sz="4" w:space="0"/>
             <w:insideV w:val="single" w:color="auto" w:sz="4" w:space="0"/>
           </w:tblBorders>
+          <w:shd w:val="clear" w:color="auto" w:fill="A4A4A4" w:themeFill="background1" w:themeFillShade="A5"/>
         </w:tblPrEx>
         <w:trPr>
           <w:jc w:val="center"/>
@@ -2878,6 +3053,7 @@
             <w:insideH w:val="single" w:color="auto" w:sz="4" w:space="0"/>
             <w:insideV w:val="single" w:color="auto" w:sz="4" w:space="0"/>
           </w:tblBorders>
+          <w:shd w:val="clear" w:color="auto" w:fill="A4A4A4" w:themeFill="background1" w:themeFillShade="A5"/>
         </w:tblPrEx>
         <w:trPr>
           <w:jc w:val="center"/>
@@ -2916,6 +3092,7 @@
             <w:insideH w:val="single" w:color="auto" w:sz="4" w:space="0"/>
             <w:insideV w:val="single" w:color="auto" w:sz="4" w:space="0"/>
           </w:tblBorders>
+          <w:shd w:val="clear" w:color="auto" w:fill="A4A4A4" w:themeFill="background1" w:themeFillShade="A5"/>
         </w:tblPrEx>
         <w:trPr>
           <w:jc w:val="center"/>
@@ -2954,6 +3131,7 @@
             <w:insideH w:val="single" w:color="auto" w:sz="4" w:space="0"/>
             <w:insideV w:val="single" w:color="auto" w:sz="4" w:space="0"/>
           </w:tblBorders>
+          <w:shd w:val="clear" w:color="auto" w:fill="A4A4A4" w:themeFill="background1" w:themeFillShade="A5"/>
         </w:tblPrEx>
         <w:trPr>
           <w:jc w:val="center"/>
@@ -2992,6 +3170,7 @@
             <w:insideH w:val="single" w:color="auto" w:sz="4" w:space="0"/>
             <w:insideV w:val="single" w:color="auto" w:sz="4" w:space="0"/>
           </w:tblBorders>
+          <w:shd w:val="clear" w:color="auto" w:fill="A4A4A4" w:themeFill="background1" w:themeFillShade="A5"/>
         </w:tblPrEx>
         <w:trPr>
           <w:jc w:val="center"/>
@@ -3030,6 +3209,7 @@
             <w:insideH w:val="single" w:color="auto" w:sz="4" w:space="0"/>
             <w:insideV w:val="single" w:color="auto" w:sz="4" w:space="0"/>
           </w:tblBorders>
+          <w:shd w:val="clear" w:color="auto" w:fill="A4A4A4" w:themeFill="background1" w:themeFillShade="A5"/>
         </w:tblPrEx>
         <w:trPr>
           <w:jc w:val="center"/>
@@ -3068,6 +3248,7 @@
             <w:insideH w:val="single" w:color="auto" w:sz="4" w:space="0"/>
             <w:insideV w:val="single" w:color="auto" w:sz="4" w:space="0"/>
           </w:tblBorders>
+          <w:shd w:val="clear" w:color="auto" w:fill="A4A4A4" w:themeFill="background1" w:themeFillShade="A5"/>
         </w:tblPrEx>
         <w:trPr>
           <w:jc w:val="center"/>
@@ -3106,6 +3287,7 @@
             <w:insideH w:val="single" w:color="auto" w:sz="4" w:space="0"/>
             <w:insideV w:val="single" w:color="auto" w:sz="4" w:space="0"/>
           </w:tblBorders>
+          <w:shd w:val="clear" w:color="auto" w:fill="A4A4A4" w:themeFill="background1" w:themeFillShade="A5"/>
         </w:tblPrEx>
         <w:trPr>
           <w:jc w:val="center"/>
@@ -3144,6 +3326,7 @@
             <w:insideH w:val="single" w:color="auto" w:sz="4" w:space="0"/>
             <w:insideV w:val="single" w:color="auto" w:sz="4" w:space="0"/>
           </w:tblBorders>
+          <w:shd w:val="clear" w:color="auto" w:fill="A4A4A4" w:themeFill="background1" w:themeFillShade="A5"/>
         </w:tblPrEx>
         <w:trPr>
           <w:jc w:val="center"/>
@@ -3182,6 +3365,7 @@
             <w:insideH w:val="single" w:color="auto" w:sz="4" w:space="0"/>
             <w:insideV w:val="single" w:color="auto" w:sz="4" w:space="0"/>
           </w:tblBorders>
+          <w:shd w:val="clear" w:color="auto" w:fill="A4A4A4" w:themeFill="background1" w:themeFillShade="A5"/>
         </w:tblPrEx>
         <w:trPr>
           <w:jc w:val="center"/>
@@ -3220,6 +3404,7 @@
             <w:insideH w:val="single" w:color="auto" w:sz="4" w:space="0"/>
             <w:insideV w:val="single" w:color="auto" w:sz="4" w:space="0"/>
           </w:tblBorders>
+          <w:shd w:val="clear" w:color="auto" w:fill="A4A4A4" w:themeFill="background1" w:themeFillShade="A5"/>
         </w:tblPrEx>
         <w:trPr>
           <w:jc w:val="center"/>
@@ -3258,6 +3443,7 @@
             <w:insideH w:val="single" w:color="auto" w:sz="4" w:space="0"/>
             <w:insideV w:val="single" w:color="auto" w:sz="4" w:space="0"/>
           </w:tblBorders>
+          <w:shd w:val="clear" w:color="auto" w:fill="A4A4A4" w:themeFill="background1" w:themeFillShade="A5"/>
         </w:tblPrEx>
         <w:trPr>
           <w:jc w:val="center"/>
@@ -3296,6 +3482,7 @@
             <w:insideH w:val="single" w:color="auto" w:sz="4" w:space="0"/>
             <w:insideV w:val="single" w:color="auto" w:sz="4" w:space="0"/>
           </w:tblBorders>
+          <w:shd w:val="clear" w:color="auto" w:fill="A4A4A4" w:themeFill="background1" w:themeFillShade="A5"/>
         </w:tblPrEx>
         <w:trPr>
           <w:jc w:val="center"/>
@@ -3578,16 +3765,6 @@
         </w:tc>
       </w:tr>
       <w:tr>
-        <w:tblPrEx>
-          <w:tblBorders>
-            <w:top w:val="single" w:color="auto" w:sz="4" w:space="0"/>
-            <w:left w:val="single" w:color="auto" w:sz="4" w:space="0"/>
-            <w:bottom w:val="single" w:color="auto" w:sz="4" w:space="0"/>
-            <w:right w:val="single" w:color="auto" w:sz="4" w:space="0"/>
-            <w:insideH w:val="single" w:color="auto" w:sz="4" w:space="0"/>
-            <w:insideV w:val="single" w:color="auto" w:sz="4" w:space="0"/>
-          </w:tblBorders>
-        </w:tblPrEx>
         <w:trPr>
           <w:jc w:val="center"/>
         </w:trPr>
@@ -4287,16 +4464,6 @@
         <w:gridCol w:w="1240"/>
       </w:tblGrid>
       <w:tr>
-        <w:tblPrEx>
-          <w:tblBorders>
-            <w:top w:val="single" w:color="auto" w:sz="4" w:space="0"/>
-            <w:left w:val="single" w:color="auto" w:sz="4" w:space="0"/>
-            <w:bottom w:val="single" w:color="auto" w:sz="4" w:space="0"/>
-            <w:right w:val="single" w:color="auto" w:sz="4" w:space="0"/>
-            <w:insideH w:val="single" w:color="auto" w:sz="4" w:space="0"/>
-            <w:insideV w:val="single" w:color="auto" w:sz="4" w:space="0"/>
-          </w:tblBorders>
-        </w:tblPrEx>
         <w:trPr>
           <w:jc w:val="center"/>
         </w:trPr>
@@ -4353,16 +4520,6 @@
         </w:tc>
       </w:tr>
       <w:tr>
-        <w:tblPrEx>
-          <w:tblBorders>
-            <w:top w:val="single" w:color="auto" w:sz="4" w:space="0"/>
-            <w:left w:val="single" w:color="auto" w:sz="4" w:space="0"/>
-            <w:bottom w:val="single" w:color="auto" w:sz="4" w:space="0"/>
-            <w:right w:val="single" w:color="auto" w:sz="4" w:space="0"/>
-            <w:insideH w:val="single" w:color="auto" w:sz="4" w:space="0"/>
-            <w:insideV w:val="single" w:color="auto" w:sz="4" w:space="0"/>
-          </w:tblBorders>
-        </w:tblPrEx>
         <w:trPr>
           <w:jc w:val="center"/>
         </w:trPr>
@@ -4391,16 +4548,6 @@
         </w:tc>
       </w:tr>
       <w:tr>
-        <w:tblPrEx>
-          <w:tblBorders>
-            <w:top w:val="single" w:color="auto" w:sz="4" w:space="0"/>
-            <w:left w:val="single" w:color="auto" w:sz="4" w:space="0"/>
-            <w:bottom w:val="single" w:color="auto" w:sz="4" w:space="0"/>
-            <w:right w:val="single" w:color="auto" w:sz="4" w:space="0"/>
-            <w:insideH w:val="single" w:color="auto" w:sz="4" w:space="0"/>
-            <w:insideV w:val="single" w:color="auto" w:sz="4" w:space="0"/>
-          </w:tblBorders>
-        </w:tblPrEx>
         <w:trPr>
           <w:jc w:val="center"/>
         </w:trPr>
@@ -4429,16 +4576,6 @@
         </w:tc>
       </w:tr>
       <w:tr>
-        <w:tblPrEx>
-          <w:tblBorders>
-            <w:top w:val="single" w:color="auto" w:sz="4" w:space="0"/>
-            <w:left w:val="single" w:color="auto" w:sz="4" w:space="0"/>
-            <w:bottom w:val="single" w:color="auto" w:sz="4" w:space="0"/>
-            <w:right w:val="single" w:color="auto" w:sz="4" w:space="0"/>
-            <w:insideH w:val="single" w:color="auto" w:sz="4" w:space="0"/>
-            <w:insideV w:val="single" w:color="auto" w:sz="4" w:space="0"/>
-          </w:tblBorders>
-        </w:tblPrEx>
         <w:trPr>
           <w:jc w:val="center"/>
         </w:trPr>
@@ -4467,16 +4604,6 @@
         </w:tc>
       </w:tr>
       <w:tr>
-        <w:tblPrEx>
-          <w:tblBorders>
-            <w:top w:val="single" w:color="auto" w:sz="4" w:space="0"/>
-            <w:left w:val="single" w:color="auto" w:sz="4" w:space="0"/>
-            <w:bottom w:val="single" w:color="auto" w:sz="4" w:space="0"/>
-            <w:right w:val="single" w:color="auto" w:sz="4" w:space="0"/>
-            <w:insideH w:val="single" w:color="auto" w:sz="4" w:space="0"/>
-            <w:insideV w:val="single" w:color="auto" w:sz="4" w:space="0"/>
-          </w:tblBorders>
-        </w:tblPrEx>
         <w:trPr>
           <w:jc w:val="center"/>
         </w:trPr>
@@ -4505,16 +4632,6 @@
         </w:tc>
       </w:tr>
       <w:tr>
-        <w:tblPrEx>
-          <w:tblBorders>
-            <w:top w:val="single" w:color="auto" w:sz="4" w:space="0"/>
-            <w:left w:val="single" w:color="auto" w:sz="4" w:space="0"/>
-            <w:bottom w:val="single" w:color="auto" w:sz="4" w:space="0"/>
-            <w:right w:val="single" w:color="auto" w:sz="4" w:space="0"/>
-            <w:insideH w:val="single" w:color="auto" w:sz="4" w:space="0"/>
-            <w:insideV w:val="single" w:color="auto" w:sz="4" w:space="0"/>
-          </w:tblBorders>
-        </w:tblPrEx>
         <w:trPr>
           <w:jc w:val="center"/>
         </w:trPr>
@@ -4543,16 +4660,6 @@
         </w:tc>
       </w:tr>
       <w:tr>
-        <w:tblPrEx>
-          <w:tblBorders>
-            <w:top w:val="single" w:color="auto" w:sz="4" w:space="0"/>
-            <w:left w:val="single" w:color="auto" w:sz="4" w:space="0"/>
-            <w:bottom w:val="single" w:color="auto" w:sz="4" w:space="0"/>
-            <w:right w:val="single" w:color="auto" w:sz="4" w:space="0"/>
-            <w:insideH w:val="single" w:color="auto" w:sz="4" w:space="0"/>
-            <w:insideV w:val="single" w:color="auto" w:sz="4" w:space="0"/>
-          </w:tblBorders>
-        </w:tblPrEx>
         <w:trPr>
           <w:jc w:val="center"/>
         </w:trPr>
@@ -4581,16 +4688,6 @@
         </w:tc>
       </w:tr>
       <w:tr>
-        <w:tblPrEx>
-          <w:tblBorders>
-            <w:top w:val="single" w:color="auto" w:sz="4" w:space="0"/>
-            <w:left w:val="single" w:color="auto" w:sz="4" w:space="0"/>
-            <w:bottom w:val="single" w:color="auto" w:sz="4" w:space="0"/>
-            <w:right w:val="single" w:color="auto" w:sz="4" w:space="0"/>
-            <w:insideH w:val="single" w:color="auto" w:sz="4" w:space="0"/>
-            <w:insideV w:val="single" w:color="auto" w:sz="4" w:space="0"/>
-          </w:tblBorders>
-        </w:tblPrEx>
         <w:trPr>
           <w:jc w:val="center"/>
         </w:trPr>
@@ -4619,16 +4716,6 @@
         </w:tc>
       </w:tr>
       <w:tr>
-        <w:tblPrEx>
-          <w:tblBorders>
-            <w:top w:val="single" w:color="auto" w:sz="4" w:space="0"/>
-            <w:left w:val="single" w:color="auto" w:sz="4" w:space="0"/>
-            <w:bottom w:val="single" w:color="auto" w:sz="4" w:space="0"/>
-            <w:right w:val="single" w:color="auto" w:sz="4" w:space="0"/>
-            <w:insideH w:val="single" w:color="auto" w:sz="4" w:space="0"/>
-            <w:insideV w:val="single" w:color="auto" w:sz="4" w:space="0"/>
-          </w:tblBorders>
-        </w:tblPrEx>
         <w:trPr>
           <w:jc w:val="center"/>
         </w:trPr>
@@ -4657,16 +4744,6 @@
         </w:tc>
       </w:tr>
       <w:tr>
-        <w:tblPrEx>
-          <w:tblBorders>
-            <w:top w:val="single" w:color="auto" w:sz="4" w:space="0"/>
-            <w:left w:val="single" w:color="auto" w:sz="4" w:space="0"/>
-            <w:bottom w:val="single" w:color="auto" w:sz="4" w:space="0"/>
-            <w:right w:val="single" w:color="auto" w:sz="4" w:space="0"/>
-            <w:insideH w:val="single" w:color="auto" w:sz="4" w:space="0"/>
-            <w:insideV w:val="single" w:color="auto" w:sz="4" w:space="0"/>
-          </w:tblBorders>
-        </w:tblPrEx>
         <w:trPr>
           <w:jc w:val="center"/>
         </w:trPr>
@@ -4695,16 +4772,6 @@
         </w:tc>
       </w:tr>
       <w:tr>
-        <w:tblPrEx>
-          <w:tblBorders>
-            <w:top w:val="single" w:color="auto" w:sz="4" w:space="0"/>
-            <w:left w:val="single" w:color="auto" w:sz="4" w:space="0"/>
-            <w:bottom w:val="single" w:color="auto" w:sz="4" w:space="0"/>
-            <w:right w:val="single" w:color="auto" w:sz="4" w:space="0"/>
-            <w:insideH w:val="single" w:color="auto" w:sz="4" w:space="0"/>
-            <w:insideV w:val="single" w:color="auto" w:sz="4" w:space="0"/>
-          </w:tblBorders>
-        </w:tblPrEx>
         <w:trPr>
           <w:jc w:val="center"/>
         </w:trPr>
@@ -4733,16 +4800,6 @@
         </w:tc>
       </w:tr>
       <w:tr>
-        <w:tblPrEx>
-          <w:tblBorders>
-            <w:top w:val="single" w:color="auto" w:sz="4" w:space="0"/>
-            <w:left w:val="single" w:color="auto" w:sz="4" w:space="0"/>
-            <w:bottom w:val="single" w:color="auto" w:sz="4" w:space="0"/>
-            <w:right w:val="single" w:color="auto" w:sz="4" w:space="0"/>
-            <w:insideH w:val="single" w:color="auto" w:sz="4" w:space="0"/>
-            <w:insideV w:val="single" w:color="auto" w:sz="4" w:space="0"/>
-          </w:tblBorders>
-        </w:tblPrEx>
         <w:trPr>
           <w:jc w:val="center"/>
         </w:trPr>
@@ -4771,16 +4828,6 @@
         </w:tc>
       </w:tr>
       <w:tr>
-        <w:tblPrEx>
-          <w:tblBorders>
-            <w:top w:val="single" w:color="auto" w:sz="4" w:space="0"/>
-            <w:left w:val="single" w:color="auto" w:sz="4" w:space="0"/>
-            <w:bottom w:val="single" w:color="auto" w:sz="4" w:space="0"/>
-            <w:right w:val="single" w:color="auto" w:sz="4" w:space="0"/>
-            <w:insideH w:val="single" w:color="auto" w:sz="4" w:space="0"/>
-            <w:insideV w:val="single" w:color="auto" w:sz="4" w:space="0"/>
-          </w:tblBorders>
-        </w:tblPrEx>
         <w:trPr>
           <w:jc w:val="center"/>
         </w:trPr>
@@ -6706,6 +6753,16 @@
         <w:gridCol w:w="1240"/>
       </w:tblGrid>
       <w:tr>
+        <w:tblPrEx>
+          <w:tblBorders>
+            <w:top w:val="single" w:color="auto" w:sz="4" w:space="0"/>
+            <w:left w:val="single" w:color="auto" w:sz="4" w:space="0"/>
+            <w:bottom w:val="single" w:color="auto" w:sz="4" w:space="0"/>
+            <w:right w:val="single" w:color="auto" w:sz="4" w:space="0"/>
+            <w:insideH w:val="single" w:color="auto" w:sz="4" w:space="0"/>
+            <w:insideV w:val="single" w:color="auto" w:sz="4" w:space="0"/>
+          </w:tblBorders>
+        </w:tblPrEx>
         <w:trPr>
           <w:jc w:val="center"/>
         </w:trPr>
@@ -6734,6 +6791,16 @@
         </w:tc>
       </w:tr>
       <w:tr>
+        <w:tblPrEx>
+          <w:tblBorders>
+            <w:top w:val="single" w:color="auto" w:sz="4" w:space="0"/>
+            <w:left w:val="single" w:color="auto" w:sz="4" w:space="0"/>
+            <w:bottom w:val="single" w:color="auto" w:sz="4" w:space="0"/>
+            <w:right w:val="single" w:color="auto" w:sz="4" w:space="0"/>
+            <w:insideH w:val="single" w:color="auto" w:sz="4" w:space="0"/>
+            <w:insideV w:val="single" w:color="auto" w:sz="4" w:space="0"/>
+          </w:tblBorders>
+        </w:tblPrEx>
         <w:trPr>
           <w:jc w:val="center"/>
         </w:trPr>
@@ -6762,6 +6829,16 @@
         </w:tc>
       </w:tr>
       <w:tr>
+        <w:tblPrEx>
+          <w:tblBorders>
+            <w:top w:val="single" w:color="auto" w:sz="4" w:space="0"/>
+            <w:left w:val="single" w:color="auto" w:sz="4" w:space="0"/>
+            <w:bottom w:val="single" w:color="auto" w:sz="4" w:space="0"/>
+            <w:right w:val="single" w:color="auto" w:sz="4" w:space="0"/>
+            <w:insideH w:val="single" w:color="auto" w:sz="4" w:space="0"/>
+            <w:insideV w:val="single" w:color="auto" w:sz="4" w:space="0"/>
+          </w:tblBorders>
+        </w:tblPrEx>
         <w:trPr>
           <w:jc w:val="center"/>
         </w:trPr>
@@ -6790,6 +6867,16 @@
         </w:tc>
       </w:tr>
       <w:tr>
+        <w:tblPrEx>
+          <w:tblBorders>
+            <w:top w:val="single" w:color="auto" w:sz="4" w:space="0"/>
+            <w:left w:val="single" w:color="auto" w:sz="4" w:space="0"/>
+            <w:bottom w:val="single" w:color="auto" w:sz="4" w:space="0"/>
+            <w:right w:val="single" w:color="auto" w:sz="4" w:space="0"/>
+            <w:insideH w:val="single" w:color="auto" w:sz="4" w:space="0"/>
+            <w:insideV w:val="single" w:color="auto" w:sz="4" w:space="0"/>
+          </w:tblBorders>
+        </w:tblPrEx>
         <w:trPr>
           <w:jc w:val="center"/>
         </w:trPr>
@@ -6818,6 +6905,16 @@
         </w:tc>
       </w:tr>
       <w:tr>
+        <w:tblPrEx>
+          <w:tblBorders>
+            <w:top w:val="single" w:color="auto" w:sz="4" w:space="0"/>
+            <w:left w:val="single" w:color="auto" w:sz="4" w:space="0"/>
+            <w:bottom w:val="single" w:color="auto" w:sz="4" w:space="0"/>
+            <w:right w:val="single" w:color="auto" w:sz="4" w:space="0"/>
+            <w:insideH w:val="single" w:color="auto" w:sz="4" w:space="0"/>
+            <w:insideV w:val="single" w:color="auto" w:sz="4" w:space="0"/>
+          </w:tblBorders>
+        </w:tblPrEx>
         <w:trPr>
           <w:jc w:val="center"/>
         </w:trPr>
@@ -6846,6 +6943,16 @@
         </w:tc>
       </w:tr>
       <w:tr>
+        <w:tblPrEx>
+          <w:tblBorders>
+            <w:top w:val="single" w:color="auto" w:sz="4" w:space="0"/>
+            <w:left w:val="single" w:color="auto" w:sz="4" w:space="0"/>
+            <w:bottom w:val="single" w:color="auto" w:sz="4" w:space="0"/>
+            <w:right w:val="single" w:color="auto" w:sz="4" w:space="0"/>
+            <w:insideH w:val="single" w:color="auto" w:sz="4" w:space="0"/>
+            <w:insideV w:val="single" w:color="auto" w:sz="4" w:space="0"/>
+          </w:tblBorders>
+        </w:tblPrEx>
         <w:trPr>
           <w:jc w:val="center"/>
         </w:trPr>
@@ -6873,6 +6980,16 @@
         </w:tc>
       </w:tr>
       <w:tr>
+        <w:tblPrEx>
+          <w:tblBorders>
+            <w:top w:val="single" w:color="auto" w:sz="4" w:space="0"/>
+            <w:left w:val="single" w:color="auto" w:sz="4" w:space="0"/>
+            <w:bottom w:val="single" w:color="auto" w:sz="4" w:space="0"/>
+            <w:right w:val="single" w:color="auto" w:sz="4" w:space="0"/>
+            <w:insideH w:val="single" w:color="auto" w:sz="4" w:space="0"/>
+            <w:insideV w:val="single" w:color="auto" w:sz="4" w:space="0"/>
+          </w:tblBorders>
+        </w:tblPrEx>
         <w:trPr>
           <w:jc w:val="center"/>
         </w:trPr>
@@ -6901,6 +7018,16 @@
         </w:tc>
       </w:tr>
       <w:tr>
+        <w:tblPrEx>
+          <w:tblBorders>
+            <w:top w:val="single" w:color="auto" w:sz="4" w:space="0"/>
+            <w:left w:val="single" w:color="auto" w:sz="4" w:space="0"/>
+            <w:bottom w:val="single" w:color="auto" w:sz="4" w:space="0"/>
+            <w:right w:val="single" w:color="auto" w:sz="4" w:space="0"/>
+            <w:insideH w:val="single" w:color="auto" w:sz="4" w:space="0"/>
+            <w:insideV w:val="single" w:color="auto" w:sz="4" w:space="0"/>
+          </w:tblBorders>
+        </w:tblPrEx>
         <w:trPr>
           <w:jc w:val="center"/>
         </w:trPr>
@@ -6929,6 +7056,16 @@
         </w:tc>
       </w:tr>
       <w:tr>
+        <w:tblPrEx>
+          <w:tblBorders>
+            <w:top w:val="single" w:color="auto" w:sz="4" w:space="0"/>
+            <w:left w:val="single" w:color="auto" w:sz="4" w:space="0"/>
+            <w:bottom w:val="single" w:color="auto" w:sz="4" w:space="0"/>
+            <w:right w:val="single" w:color="auto" w:sz="4" w:space="0"/>
+            <w:insideH w:val="single" w:color="auto" w:sz="4" w:space="0"/>
+            <w:insideV w:val="single" w:color="auto" w:sz="4" w:space="0"/>
+          </w:tblBorders>
+        </w:tblPrEx>
         <w:trPr>
           <w:jc w:val="center"/>
         </w:trPr>
@@ -6957,6 +7094,16 @@
         </w:tc>
       </w:tr>
       <w:tr>
+        <w:tblPrEx>
+          <w:tblBorders>
+            <w:top w:val="single" w:color="auto" w:sz="4" w:space="0"/>
+            <w:left w:val="single" w:color="auto" w:sz="4" w:space="0"/>
+            <w:bottom w:val="single" w:color="auto" w:sz="4" w:space="0"/>
+            <w:right w:val="single" w:color="auto" w:sz="4" w:space="0"/>
+            <w:insideH w:val="single" w:color="auto" w:sz="4" w:space="0"/>
+            <w:insideV w:val="single" w:color="auto" w:sz="4" w:space="0"/>
+          </w:tblBorders>
+        </w:tblPrEx>
         <w:trPr>
           <w:jc w:val="center"/>
         </w:trPr>
@@ -6985,6 +7132,16 @@
         </w:tc>
       </w:tr>
       <w:tr>
+        <w:tblPrEx>
+          <w:tblBorders>
+            <w:top w:val="single" w:color="auto" w:sz="4" w:space="0"/>
+            <w:left w:val="single" w:color="auto" w:sz="4" w:space="0"/>
+            <w:bottom w:val="single" w:color="auto" w:sz="4" w:space="0"/>
+            <w:right w:val="single" w:color="auto" w:sz="4" w:space="0"/>
+            <w:insideH w:val="single" w:color="auto" w:sz="4" w:space="0"/>
+            <w:insideV w:val="single" w:color="auto" w:sz="4" w:space="0"/>
+          </w:tblBorders>
+        </w:tblPrEx>
         <w:trPr>
           <w:jc w:val="center"/>
         </w:trPr>
@@ -7013,6 +7170,16 @@
         </w:tc>
       </w:tr>
       <w:tr>
+        <w:tblPrEx>
+          <w:tblBorders>
+            <w:top w:val="single" w:color="auto" w:sz="4" w:space="0"/>
+            <w:left w:val="single" w:color="auto" w:sz="4" w:space="0"/>
+            <w:bottom w:val="single" w:color="auto" w:sz="4" w:space="0"/>
+            <w:right w:val="single" w:color="auto" w:sz="4" w:space="0"/>
+            <w:insideH w:val="single" w:color="auto" w:sz="4" w:space="0"/>
+            <w:insideV w:val="single" w:color="auto" w:sz="4" w:space="0"/>
+          </w:tblBorders>
+        </w:tblPrEx>
         <w:trPr>
           <w:jc w:val="center"/>
         </w:trPr>
@@ -7041,6 +7208,16 @@
         </w:tc>
       </w:tr>
       <w:tr>
+        <w:tblPrEx>
+          <w:tblBorders>
+            <w:top w:val="single" w:color="auto" w:sz="4" w:space="0"/>
+            <w:left w:val="single" w:color="auto" w:sz="4" w:space="0"/>
+            <w:bottom w:val="single" w:color="auto" w:sz="4" w:space="0"/>
+            <w:right w:val="single" w:color="auto" w:sz="4" w:space="0"/>
+            <w:insideH w:val="single" w:color="auto" w:sz="4" w:space="0"/>
+            <w:insideV w:val="single" w:color="auto" w:sz="4" w:space="0"/>
+          </w:tblBorders>
+        </w:tblPrEx>
         <w:trPr>
           <w:jc w:val="center"/>
         </w:trPr>
@@ -7069,6 +7246,16 @@
         </w:tc>
       </w:tr>
       <w:tr>
+        <w:tblPrEx>
+          <w:tblBorders>
+            <w:top w:val="single" w:color="auto" w:sz="4" w:space="0"/>
+            <w:left w:val="single" w:color="auto" w:sz="4" w:space="0"/>
+            <w:bottom w:val="single" w:color="auto" w:sz="4" w:space="0"/>
+            <w:right w:val="single" w:color="auto" w:sz="4" w:space="0"/>
+            <w:insideH w:val="single" w:color="auto" w:sz="4" w:space="0"/>
+            <w:insideV w:val="single" w:color="auto" w:sz="4" w:space="0"/>
+          </w:tblBorders>
+        </w:tblPrEx>
         <w:trPr>
           <w:jc w:val="center"/>
         </w:trPr>
@@ -7321,6 +7508,7 @@
             <w:insideH w:val="single" w:color="auto" w:sz="4" w:space="0"/>
             <w:insideV w:val="single" w:color="auto" w:sz="4" w:space="0"/>
           </w:tblBorders>
+          <w:shd w:val="clear" w:color="auto" w:fill="A4A4A4" w:themeFill="background1" w:themeFillShade="A5"/>
         </w:tblPrEx>
         <w:trPr>
           <w:jc w:val="center"/>
@@ -7359,6 +7547,7 @@
             <w:insideH w:val="single" w:color="auto" w:sz="4" w:space="0"/>
             <w:insideV w:val="single" w:color="auto" w:sz="4" w:space="0"/>
           </w:tblBorders>
+          <w:shd w:val="clear" w:color="auto" w:fill="A4A4A4" w:themeFill="background1" w:themeFillShade="A5"/>
         </w:tblPrEx>
         <w:trPr>
           <w:jc w:val="center"/>
@@ -7397,6 +7586,7 @@
             <w:insideH w:val="single" w:color="auto" w:sz="4" w:space="0"/>
             <w:insideV w:val="single" w:color="auto" w:sz="4" w:space="0"/>
           </w:tblBorders>
+          <w:shd w:val="clear" w:color="auto" w:fill="A4A4A4" w:themeFill="background1" w:themeFillShade="A5"/>
         </w:tblPrEx>
         <w:trPr>
           <w:jc w:val="center"/>
@@ -7435,6 +7625,7 @@
             <w:insideH w:val="single" w:color="auto" w:sz="4" w:space="0"/>
             <w:insideV w:val="single" w:color="auto" w:sz="4" w:space="0"/>
           </w:tblBorders>
+          <w:shd w:val="clear" w:color="auto" w:fill="A4A4A4" w:themeFill="background1" w:themeFillShade="A5"/>
         </w:tblPrEx>
         <w:trPr>
           <w:jc w:val="center"/>
@@ -7473,6 +7664,7 @@
             <w:insideH w:val="single" w:color="auto" w:sz="4" w:space="0"/>
             <w:insideV w:val="single" w:color="auto" w:sz="4" w:space="0"/>
           </w:tblBorders>
+          <w:shd w:val="clear" w:color="auto" w:fill="A4A4A4" w:themeFill="background1" w:themeFillShade="A5"/>
         </w:tblPrEx>
         <w:trPr>
           <w:jc w:val="center"/>
@@ -7511,6 +7703,7 @@
             <w:insideH w:val="single" w:color="auto" w:sz="4" w:space="0"/>
             <w:insideV w:val="single" w:color="auto" w:sz="4" w:space="0"/>
           </w:tblBorders>
+          <w:shd w:val="clear" w:color="auto" w:fill="A4A4A4" w:themeFill="background1" w:themeFillShade="A5"/>
         </w:tblPrEx>
         <w:trPr>
           <w:jc w:val="center"/>
@@ -7548,6 +7741,7 @@
             <w:insideH w:val="single" w:color="auto" w:sz="4" w:space="0"/>
             <w:insideV w:val="single" w:color="auto" w:sz="4" w:space="0"/>
           </w:tblBorders>
+          <w:shd w:val="clear" w:color="auto" w:fill="A4A4A4" w:themeFill="background1" w:themeFillShade="A5"/>
         </w:tblPrEx>
         <w:trPr>
           <w:jc w:val="center"/>
@@ -7586,6 +7780,7 @@
             <w:insideH w:val="single" w:color="auto" w:sz="4" w:space="0"/>
             <w:insideV w:val="single" w:color="auto" w:sz="4" w:space="0"/>
           </w:tblBorders>
+          <w:shd w:val="clear" w:color="auto" w:fill="A4A4A4" w:themeFill="background1" w:themeFillShade="A5"/>
         </w:tblPrEx>
         <w:trPr>
           <w:jc w:val="center"/>
@@ -7624,6 +7819,7 @@
             <w:insideH w:val="single" w:color="auto" w:sz="4" w:space="0"/>
             <w:insideV w:val="single" w:color="auto" w:sz="4" w:space="0"/>
           </w:tblBorders>
+          <w:shd w:val="clear" w:color="auto" w:fill="A4A4A4" w:themeFill="background1" w:themeFillShade="A5"/>
         </w:tblPrEx>
         <w:trPr>
           <w:jc w:val="center"/>
@@ -7662,6 +7858,7 @@
             <w:insideH w:val="single" w:color="auto" w:sz="4" w:space="0"/>
             <w:insideV w:val="single" w:color="auto" w:sz="4" w:space="0"/>
           </w:tblBorders>
+          <w:shd w:val="clear" w:color="auto" w:fill="A4A4A4" w:themeFill="background1" w:themeFillShade="A5"/>
         </w:tblPrEx>
         <w:trPr>
           <w:jc w:val="center"/>
@@ -7700,6 +7897,7 @@
             <w:insideH w:val="single" w:color="auto" w:sz="4" w:space="0"/>
             <w:insideV w:val="single" w:color="auto" w:sz="4" w:space="0"/>
           </w:tblBorders>
+          <w:shd w:val="clear" w:color="auto" w:fill="A4A4A4" w:themeFill="background1" w:themeFillShade="A5"/>
         </w:tblPrEx>
         <w:trPr>
           <w:jc w:val="center"/>
@@ -7738,6 +7936,7 @@
             <w:insideH w:val="single" w:color="auto" w:sz="4" w:space="0"/>
             <w:insideV w:val="single" w:color="auto" w:sz="4" w:space="0"/>
           </w:tblBorders>
+          <w:shd w:val="clear" w:color="auto" w:fill="A4A4A4" w:themeFill="background1" w:themeFillShade="A5"/>
         </w:tblPrEx>
         <w:trPr>
           <w:jc w:val="center"/>
@@ -7776,6 +7975,7 @@
             <w:insideH w:val="single" w:color="auto" w:sz="4" w:space="0"/>
             <w:insideV w:val="single" w:color="auto" w:sz="4" w:space="0"/>
           </w:tblBorders>
+          <w:shd w:val="clear" w:color="auto" w:fill="A4A4A4" w:themeFill="background1" w:themeFillShade="A5"/>
         </w:tblPrEx>
         <w:trPr>
           <w:jc w:val="center"/>
@@ -7814,6 +8014,7 @@
             <w:insideH w:val="single" w:color="auto" w:sz="4" w:space="0"/>
             <w:insideV w:val="single" w:color="auto" w:sz="4" w:space="0"/>
           </w:tblBorders>
+          <w:shd w:val="clear" w:color="auto" w:fill="A4A4A4" w:themeFill="background1" w:themeFillShade="A5"/>
         </w:tblPrEx>
         <w:trPr>
           <w:jc w:val="center"/>
@@ -8025,7 +8226,6 @@
             <w:insideH w:val="single" w:color="auto" w:sz="4" w:space="0"/>
             <w:insideV w:val="single" w:color="auto" w:sz="4" w:space="0"/>
           </w:tblBorders>
-          <w:shd w:val="clear" w:color="auto" w:fill="A4A4A4" w:themeFill="background1" w:themeFillShade="A5"/>
         </w:tblPrEx>
         <w:trPr>
           <w:jc w:val="center"/>
@@ -8055,17 +8255,6 @@
         </w:tc>
       </w:tr>
       <w:tr>
-        <w:tblPrEx>
-          <w:tblBorders>
-            <w:top w:val="single" w:color="auto" w:sz="4" w:space="0"/>
-            <w:left w:val="single" w:color="auto" w:sz="4" w:space="0"/>
-            <w:bottom w:val="single" w:color="auto" w:sz="4" w:space="0"/>
-            <w:right w:val="single" w:color="auto" w:sz="4" w:space="0"/>
-            <w:insideH w:val="single" w:color="auto" w:sz="4" w:space="0"/>
-            <w:insideV w:val="single" w:color="auto" w:sz="4" w:space="0"/>
-          </w:tblBorders>
-          <w:shd w:val="clear" w:color="auto" w:fill="A4A4A4" w:themeFill="background1" w:themeFillShade="A5"/>
-        </w:tblPrEx>
         <w:trPr>
           <w:jc w:val="center"/>
         </w:trPr>
@@ -8103,7 +8292,6 @@
             <w:insideH w:val="single" w:color="auto" w:sz="4" w:space="0"/>
             <w:insideV w:val="single" w:color="auto" w:sz="4" w:space="0"/>
           </w:tblBorders>
-          <w:shd w:val="clear" w:color="auto" w:fill="A4A4A4" w:themeFill="background1" w:themeFillShade="A5"/>
         </w:tblPrEx>
         <w:trPr>
           <w:jc w:val="center"/>
@@ -8133,17 +8321,6 @@
         </w:tc>
       </w:tr>
       <w:tr>
-        <w:tblPrEx>
-          <w:tblBorders>
-            <w:top w:val="single" w:color="auto" w:sz="4" w:space="0"/>
-            <w:left w:val="single" w:color="auto" w:sz="4" w:space="0"/>
-            <w:bottom w:val="single" w:color="auto" w:sz="4" w:space="0"/>
-            <w:right w:val="single" w:color="auto" w:sz="4" w:space="0"/>
-            <w:insideH w:val="single" w:color="auto" w:sz="4" w:space="0"/>
-            <w:insideV w:val="single" w:color="auto" w:sz="4" w:space="0"/>
-          </w:tblBorders>
-          <w:shd w:val="clear" w:color="auto" w:fill="A4A4A4" w:themeFill="background1" w:themeFillShade="A5"/>
-        </w:tblPrEx>
         <w:trPr>
           <w:jc w:val="center"/>
         </w:trPr>
@@ -8181,7 +8358,6 @@
             <w:insideH w:val="single" w:color="auto" w:sz="4" w:space="0"/>
             <w:insideV w:val="single" w:color="auto" w:sz="4" w:space="0"/>
           </w:tblBorders>
-          <w:shd w:val="clear" w:color="auto" w:fill="A4A4A4" w:themeFill="background1" w:themeFillShade="A5"/>
         </w:tblPrEx>
         <w:trPr>
           <w:jc w:val="center"/>
@@ -8211,17 +8387,6 @@
         </w:tc>
       </w:tr>
       <w:tr>
-        <w:tblPrEx>
-          <w:tblBorders>
-            <w:top w:val="single" w:color="auto" w:sz="4" w:space="0"/>
-            <w:left w:val="single" w:color="auto" w:sz="4" w:space="0"/>
-            <w:bottom w:val="single" w:color="auto" w:sz="4" w:space="0"/>
-            <w:right w:val="single" w:color="auto" w:sz="4" w:space="0"/>
-            <w:insideH w:val="single" w:color="auto" w:sz="4" w:space="0"/>
-            <w:insideV w:val="single" w:color="auto" w:sz="4" w:space="0"/>
-          </w:tblBorders>
-          <w:shd w:val="clear" w:color="auto" w:fill="A4A4A4" w:themeFill="background1" w:themeFillShade="A5"/>
-        </w:tblPrEx>
         <w:trPr>
           <w:jc w:val="center"/>
         </w:trPr>
@@ -8258,7 +8423,6 @@
             <w:insideH w:val="single" w:color="auto" w:sz="4" w:space="0"/>
             <w:insideV w:val="single" w:color="auto" w:sz="4" w:space="0"/>
           </w:tblBorders>
-          <w:shd w:val="clear" w:color="auto" w:fill="A4A4A4" w:themeFill="background1" w:themeFillShade="A5"/>
         </w:tblPrEx>
         <w:trPr>
           <w:jc w:val="center"/>
@@ -8288,17 +8452,6 @@
         </w:tc>
       </w:tr>
       <w:tr>
-        <w:tblPrEx>
-          <w:tblBorders>
-            <w:top w:val="single" w:color="auto" w:sz="4" w:space="0"/>
-            <w:left w:val="single" w:color="auto" w:sz="4" w:space="0"/>
-            <w:bottom w:val="single" w:color="auto" w:sz="4" w:space="0"/>
-            <w:right w:val="single" w:color="auto" w:sz="4" w:space="0"/>
-            <w:insideH w:val="single" w:color="auto" w:sz="4" w:space="0"/>
-            <w:insideV w:val="single" w:color="auto" w:sz="4" w:space="0"/>
-          </w:tblBorders>
-          <w:shd w:val="clear" w:color="auto" w:fill="A4A4A4" w:themeFill="background1" w:themeFillShade="A5"/>
-        </w:tblPrEx>
         <w:trPr>
           <w:jc w:val="center"/>
         </w:trPr>
@@ -8336,7 +8489,6 @@
             <w:insideH w:val="single" w:color="auto" w:sz="4" w:space="0"/>
             <w:insideV w:val="single" w:color="auto" w:sz="4" w:space="0"/>
           </w:tblBorders>
-          <w:shd w:val="clear" w:color="auto" w:fill="A4A4A4" w:themeFill="background1" w:themeFillShade="A5"/>
         </w:tblPrEx>
         <w:trPr>
           <w:jc w:val="center"/>
@@ -8366,17 +8518,6 @@
         </w:tc>
       </w:tr>
       <w:tr>
-        <w:tblPrEx>
-          <w:tblBorders>
-            <w:top w:val="single" w:color="auto" w:sz="4" w:space="0"/>
-            <w:left w:val="single" w:color="auto" w:sz="4" w:space="0"/>
-            <w:bottom w:val="single" w:color="auto" w:sz="4" w:space="0"/>
-            <w:right w:val="single" w:color="auto" w:sz="4" w:space="0"/>
-            <w:insideH w:val="single" w:color="auto" w:sz="4" w:space="0"/>
-            <w:insideV w:val="single" w:color="auto" w:sz="4" w:space="0"/>
-          </w:tblBorders>
-          <w:shd w:val="clear" w:color="auto" w:fill="A4A4A4" w:themeFill="background1" w:themeFillShade="A5"/>
-        </w:tblPrEx>
         <w:trPr>
           <w:jc w:val="center"/>
         </w:trPr>
@@ -8414,7 +8555,6 @@
             <w:insideH w:val="single" w:color="auto" w:sz="4" w:space="0"/>
             <w:insideV w:val="single" w:color="auto" w:sz="4" w:space="0"/>
           </w:tblBorders>
-          <w:shd w:val="clear" w:color="auto" w:fill="A4A4A4" w:themeFill="background1" w:themeFillShade="A5"/>
         </w:tblPrEx>
         <w:trPr>
           <w:jc w:val="center"/>
@@ -8444,17 +8584,6 @@
         </w:tc>
       </w:tr>
       <w:tr>
-        <w:tblPrEx>
-          <w:tblBorders>
-            <w:top w:val="single" w:color="auto" w:sz="4" w:space="0"/>
-            <w:left w:val="single" w:color="auto" w:sz="4" w:space="0"/>
-            <w:bottom w:val="single" w:color="auto" w:sz="4" w:space="0"/>
-            <w:right w:val="single" w:color="auto" w:sz="4" w:space="0"/>
-            <w:insideH w:val="single" w:color="auto" w:sz="4" w:space="0"/>
-            <w:insideV w:val="single" w:color="auto" w:sz="4" w:space="0"/>
-          </w:tblBorders>
-          <w:shd w:val="clear" w:color="auto" w:fill="A4A4A4" w:themeFill="background1" w:themeFillShade="A5"/>
-        </w:tblPrEx>
         <w:trPr>
           <w:jc w:val="center"/>
         </w:trPr>
@@ -8492,7 +8621,6 @@
             <w:insideH w:val="single" w:color="auto" w:sz="4" w:space="0"/>
             <w:insideV w:val="single" w:color="auto" w:sz="4" w:space="0"/>
           </w:tblBorders>
-          <w:shd w:val="clear" w:color="auto" w:fill="A4A4A4" w:themeFill="background1" w:themeFillShade="A5"/>
         </w:tblPrEx>
         <w:trPr>
           <w:jc w:val="center"/>
@@ -8522,17 +8650,6 @@
         </w:tc>
       </w:tr>
       <w:tr>
-        <w:tblPrEx>
-          <w:tblBorders>
-            <w:top w:val="single" w:color="auto" w:sz="4" w:space="0"/>
-            <w:left w:val="single" w:color="auto" w:sz="4" w:space="0"/>
-            <w:bottom w:val="single" w:color="auto" w:sz="4" w:space="0"/>
-            <w:right w:val="single" w:color="auto" w:sz="4" w:space="0"/>
-            <w:insideH w:val="single" w:color="auto" w:sz="4" w:space="0"/>
-            <w:insideV w:val="single" w:color="auto" w:sz="4" w:space="0"/>
-          </w:tblBorders>
-          <w:shd w:val="clear" w:color="auto" w:fill="A4A4A4" w:themeFill="background1" w:themeFillShade="A5"/>
-        </w:tblPrEx>
         <w:trPr>
           <w:jc w:val="center"/>
         </w:trPr>
@@ -9484,6 +9601,17 @@
         <w:gridCol w:w="1240"/>
       </w:tblGrid>
       <w:tr>
+        <w:tblPrEx>
+          <w:tblBorders>
+            <w:top w:val="single" w:color="auto" w:sz="4" w:space="0"/>
+            <w:left w:val="single" w:color="auto" w:sz="4" w:space="0"/>
+            <w:bottom w:val="single" w:color="auto" w:sz="4" w:space="0"/>
+            <w:right w:val="single" w:color="auto" w:sz="4" w:space="0"/>
+            <w:insideH w:val="single" w:color="auto" w:sz="4" w:space="0"/>
+            <w:insideV w:val="single" w:color="auto" w:sz="4" w:space="0"/>
+          </w:tblBorders>
+          <w:shd w:val="clear" w:color="auto" w:fill="A4A4A4" w:themeFill="background1" w:themeFillShade="A5"/>
+        </w:tblPrEx>
         <w:trPr>
           <w:jc w:val="center"/>
         </w:trPr>
@@ -9512,6 +9640,17 @@
         </w:tc>
       </w:tr>
       <w:tr>
+        <w:tblPrEx>
+          <w:tblBorders>
+            <w:top w:val="single" w:color="auto" w:sz="4" w:space="0"/>
+            <w:left w:val="single" w:color="auto" w:sz="4" w:space="0"/>
+            <w:bottom w:val="single" w:color="auto" w:sz="4" w:space="0"/>
+            <w:right w:val="single" w:color="auto" w:sz="4" w:space="0"/>
+            <w:insideH w:val="single" w:color="auto" w:sz="4" w:space="0"/>
+            <w:insideV w:val="single" w:color="auto" w:sz="4" w:space="0"/>
+          </w:tblBorders>
+          <w:shd w:val="clear" w:color="auto" w:fill="A4A4A4" w:themeFill="background1" w:themeFillShade="A5"/>
+        </w:tblPrEx>
         <w:trPr>
           <w:jc w:val="center"/>
         </w:trPr>
@@ -9540,6 +9679,17 @@
         </w:tc>
       </w:tr>
       <w:tr>
+        <w:tblPrEx>
+          <w:tblBorders>
+            <w:top w:val="single" w:color="auto" w:sz="4" w:space="0"/>
+            <w:left w:val="single" w:color="auto" w:sz="4" w:space="0"/>
+            <w:bottom w:val="single" w:color="auto" w:sz="4" w:space="0"/>
+            <w:right w:val="single" w:color="auto" w:sz="4" w:space="0"/>
+            <w:insideH w:val="single" w:color="auto" w:sz="4" w:space="0"/>
+            <w:insideV w:val="single" w:color="auto" w:sz="4" w:space="0"/>
+          </w:tblBorders>
+          <w:shd w:val="clear" w:color="auto" w:fill="A4A4A4" w:themeFill="background1" w:themeFillShade="A5"/>
+        </w:tblPrEx>
         <w:trPr>
           <w:jc w:val="center"/>
         </w:trPr>
@@ -9568,6 +9718,17 @@
         </w:tc>
       </w:tr>
       <w:tr>
+        <w:tblPrEx>
+          <w:tblBorders>
+            <w:top w:val="single" w:color="auto" w:sz="4" w:space="0"/>
+            <w:left w:val="single" w:color="auto" w:sz="4" w:space="0"/>
+            <w:bottom w:val="single" w:color="auto" w:sz="4" w:space="0"/>
+            <w:right w:val="single" w:color="auto" w:sz="4" w:space="0"/>
+            <w:insideH w:val="single" w:color="auto" w:sz="4" w:space="0"/>
+            <w:insideV w:val="single" w:color="auto" w:sz="4" w:space="0"/>
+          </w:tblBorders>
+          <w:shd w:val="clear" w:color="auto" w:fill="A4A4A4" w:themeFill="background1" w:themeFillShade="A5"/>
+        </w:tblPrEx>
         <w:trPr>
           <w:jc w:val="center"/>
         </w:trPr>
@@ -9596,6 +9757,17 @@
         </w:tc>
       </w:tr>
       <w:tr>
+        <w:tblPrEx>
+          <w:tblBorders>
+            <w:top w:val="single" w:color="auto" w:sz="4" w:space="0"/>
+            <w:left w:val="single" w:color="auto" w:sz="4" w:space="0"/>
+            <w:bottom w:val="single" w:color="auto" w:sz="4" w:space="0"/>
+            <w:right w:val="single" w:color="auto" w:sz="4" w:space="0"/>
+            <w:insideH w:val="single" w:color="auto" w:sz="4" w:space="0"/>
+            <w:insideV w:val="single" w:color="auto" w:sz="4" w:space="0"/>
+          </w:tblBorders>
+          <w:shd w:val="clear" w:color="auto" w:fill="A4A4A4" w:themeFill="background1" w:themeFillShade="A5"/>
+        </w:tblPrEx>
         <w:trPr>
           <w:jc w:val="center"/>
         </w:trPr>
@@ -9624,6 +9796,17 @@
         </w:tc>
       </w:tr>
       <w:tr>
+        <w:tblPrEx>
+          <w:tblBorders>
+            <w:top w:val="single" w:color="auto" w:sz="4" w:space="0"/>
+            <w:left w:val="single" w:color="auto" w:sz="4" w:space="0"/>
+            <w:bottom w:val="single" w:color="auto" w:sz="4" w:space="0"/>
+            <w:right w:val="single" w:color="auto" w:sz="4" w:space="0"/>
+            <w:insideH w:val="single" w:color="auto" w:sz="4" w:space="0"/>
+            <w:insideV w:val="single" w:color="auto" w:sz="4" w:space="0"/>
+          </w:tblBorders>
+          <w:shd w:val="clear" w:color="auto" w:fill="A4A4A4" w:themeFill="background1" w:themeFillShade="A5"/>
+        </w:tblPrEx>
         <w:trPr>
           <w:jc w:val="center"/>
         </w:trPr>
@@ -9651,6 +9834,17 @@
         </w:tc>
       </w:tr>
       <w:tr>
+        <w:tblPrEx>
+          <w:tblBorders>
+            <w:top w:val="single" w:color="auto" w:sz="4" w:space="0"/>
+            <w:left w:val="single" w:color="auto" w:sz="4" w:space="0"/>
+            <w:bottom w:val="single" w:color="auto" w:sz="4" w:space="0"/>
+            <w:right w:val="single" w:color="auto" w:sz="4" w:space="0"/>
+            <w:insideH w:val="single" w:color="auto" w:sz="4" w:space="0"/>
+            <w:insideV w:val="single" w:color="auto" w:sz="4" w:space="0"/>
+          </w:tblBorders>
+          <w:shd w:val="clear" w:color="auto" w:fill="A4A4A4" w:themeFill="background1" w:themeFillShade="A5"/>
+        </w:tblPrEx>
         <w:trPr>
           <w:jc w:val="center"/>
         </w:trPr>
@@ -9679,6 +9873,17 @@
         </w:tc>
       </w:tr>
       <w:tr>
+        <w:tblPrEx>
+          <w:tblBorders>
+            <w:top w:val="single" w:color="auto" w:sz="4" w:space="0"/>
+            <w:left w:val="single" w:color="auto" w:sz="4" w:space="0"/>
+            <w:bottom w:val="single" w:color="auto" w:sz="4" w:space="0"/>
+            <w:right w:val="single" w:color="auto" w:sz="4" w:space="0"/>
+            <w:insideH w:val="single" w:color="auto" w:sz="4" w:space="0"/>
+            <w:insideV w:val="single" w:color="auto" w:sz="4" w:space="0"/>
+          </w:tblBorders>
+          <w:shd w:val="clear" w:color="auto" w:fill="A4A4A4" w:themeFill="background1" w:themeFillShade="A5"/>
+        </w:tblPrEx>
         <w:trPr>
           <w:jc w:val="center"/>
         </w:trPr>
@@ -9707,6 +9912,17 @@
         </w:tc>
       </w:tr>
       <w:tr>
+        <w:tblPrEx>
+          <w:tblBorders>
+            <w:top w:val="single" w:color="auto" w:sz="4" w:space="0"/>
+            <w:left w:val="single" w:color="auto" w:sz="4" w:space="0"/>
+            <w:bottom w:val="single" w:color="auto" w:sz="4" w:space="0"/>
+            <w:right w:val="single" w:color="auto" w:sz="4" w:space="0"/>
+            <w:insideH w:val="single" w:color="auto" w:sz="4" w:space="0"/>
+            <w:insideV w:val="single" w:color="auto" w:sz="4" w:space="0"/>
+          </w:tblBorders>
+          <w:shd w:val="clear" w:color="auto" w:fill="A4A4A4" w:themeFill="background1" w:themeFillShade="A5"/>
+        </w:tblPrEx>
         <w:trPr>
           <w:jc w:val="center"/>
         </w:trPr>
@@ -9735,6 +9951,17 @@
         </w:tc>
       </w:tr>
       <w:tr>
+        <w:tblPrEx>
+          <w:tblBorders>
+            <w:top w:val="single" w:color="auto" w:sz="4" w:space="0"/>
+            <w:left w:val="single" w:color="auto" w:sz="4" w:space="0"/>
+            <w:bottom w:val="single" w:color="auto" w:sz="4" w:space="0"/>
+            <w:right w:val="single" w:color="auto" w:sz="4" w:space="0"/>
+            <w:insideH w:val="single" w:color="auto" w:sz="4" w:space="0"/>
+            <w:insideV w:val="single" w:color="auto" w:sz="4" w:space="0"/>
+          </w:tblBorders>
+          <w:shd w:val="clear" w:color="auto" w:fill="A4A4A4" w:themeFill="background1" w:themeFillShade="A5"/>
+        </w:tblPrEx>
         <w:trPr>
           <w:jc w:val="center"/>
         </w:trPr>
@@ -9763,6 +9990,17 @@
         </w:tc>
       </w:tr>
       <w:tr>
+        <w:tblPrEx>
+          <w:tblBorders>
+            <w:top w:val="single" w:color="auto" w:sz="4" w:space="0"/>
+            <w:left w:val="single" w:color="auto" w:sz="4" w:space="0"/>
+            <w:bottom w:val="single" w:color="auto" w:sz="4" w:space="0"/>
+            <w:right w:val="single" w:color="auto" w:sz="4" w:space="0"/>
+            <w:insideH w:val="single" w:color="auto" w:sz="4" w:space="0"/>
+            <w:insideV w:val="single" w:color="auto" w:sz="4" w:space="0"/>
+          </w:tblBorders>
+          <w:shd w:val="clear" w:color="auto" w:fill="A4A4A4" w:themeFill="background1" w:themeFillShade="A5"/>
+        </w:tblPrEx>
         <w:trPr>
           <w:jc w:val="center"/>
         </w:trPr>
@@ -9791,6 +10029,17 @@
         </w:tc>
       </w:tr>
       <w:tr>
+        <w:tblPrEx>
+          <w:tblBorders>
+            <w:top w:val="single" w:color="auto" w:sz="4" w:space="0"/>
+            <w:left w:val="single" w:color="auto" w:sz="4" w:space="0"/>
+            <w:bottom w:val="single" w:color="auto" w:sz="4" w:space="0"/>
+            <w:right w:val="single" w:color="auto" w:sz="4" w:space="0"/>
+            <w:insideH w:val="single" w:color="auto" w:sz="4" w:space="0"/>
+            <w:insideV w:val="single" w:color="auto" w:sz="4" w:space="0"/>
+          </w:tblBorders>
+          <w:shd w:val="clear" w:color="auto" w:fill="A4A4A4" w:themeFill="background1" w:themeFillShade="A5"/>
+        </w:tblPrEx>
         <w:trPr>
           <w:jc w:val="center"/>
         </w:trPr>
@@ -9819,6 +10068,17 @@
         </w:tc>
       </w:tr>
       <w:tr>
+        <w:tblPrEx>
+          <w:tblBorders>
+            <w:top w:val="single" w:color="auto" w:sz="4" w:space="0"/>
+            <w:left w:val="single" w:color="auto" w:sz="4" w:space="0"/>
+            <w:bottom w:val="single" w:color="auto" w:sz="4" w:space="0"/>
+            <w:right w:val="single" w:color="auto" w:sz="4" w:space="0"/>
+            <w:insideH w:val="single" w:color="auto" w:sz="4" w:space="0"/>
+            <w:insideV w:val="single" w:color="auto" w:sz="4" w:space="0"/>
+          </w:tblBorders>
+          <w:shd w:val="clear" w:color="auto" w:fill="A4A4A4" w:themeFill="background1" w:themeFillShade="A5"/>
+        </w:tblPrEx>
         <w:trPr>
           <w:jc w:val="center"/>
         </w:trPr>
@@ -9847,6 +10107,17 @@
         </w:tc>
       </w:tr>
       <w:tr>
+        <w:tblPrEx>
+          <w:tblBorders>
+            <w:top w:val="single" w:color="auto" w:sz="4" w:space="0"/>
+            <w:left w:val="single" w:color="auto" w:sz="4" w:space="0"/>
+            <w:bottom w:val="single" w:color="auto" w:sz="4" w:space="0"/>
+            <w:right w:val="single" w:color="auto" w:sz="4" w:space="0"/>
+            <w:insideH w:val="single" w:color="auto" w:sz="4" w:space="0"/>
+            <w:insideV w:val="single" w:color="auto" w:sz="4" w:space="0"/>
+          </w:tblBorders>
+          <w:shd w:val="clear" w:color="auto" w:fill="A4A4A4" w:themeFill="background1" w:themeFillShade="A5"/>
+        </w:tblPrEx>
         <w:trPr>
           <w:jc w:val="center"/>
         </w:trPr>
@@ -10043,6 +10314,16 @@
         <w:gridCol w:w="1240"/>
       </w:tblGrid>
       <w:tr>
+        <w:tblPrEx>
+          <w:tblBorders>
+            <w:top w:val="single" w:color="auto" w:sz="4" w:space="0"/>
+            <w:left w:val="single" w:color="auto" w:sz="4" w:space="0"/>
+            <w:bottom w:val="single" w:color="auto" w:sz="4" w:space="0"/>
+            <w:right w:val="single" w:color="auto" w:sz="4" w:space="0"/>
+            <w:insideH w:val="single" w:color="auto" w:sz="4" w:space="0"/>
+            <w:insideV w:val="single" w:color="auto" w:sz="4" w:space="0"/>
+          </w:tblBorders>
+        </w:tblPrEx>
         <w:trPr>
           <w:jc w:val="center"/>
         </w:trPr>
@@ -10071,6 +10352,16 @@
         </w:tc>
       </w:tr>
       <w:tr>
+        <w:tblPrEx>
+          <w:tblBorders>
+            <w:top w:val="single" w:color="auto" w:sz="4" w:space="0"/>
+            <w:left w:val="single" w:color="auto" w:sz="4" w:space="0"/>
+            <w:bottom w:val="single" w:color="auto" w:sz="4" w:space="0"/>
+            <w:right w:val="single" w:color="auto" w:sz="4" w:space="0"/>
+            <w:insideH w:val="single" w:color="auto" w:sz="4" w:space="0"/>
+            <w:insideV w:val="single" w:color="auto" w:sz="4" w:space="0"/>
+          </w:tblBorders>
+        </w:tblPrEx>
         <w:trPr>
           <w:jc w:val="center"/>
         </w:trPr>
@@ -10099,6 +10390,16 @@
         </w:tc>
       </w:tr>
       <w:tr>
+        <w:tblPrEx>
+          <w:tblBorders>
+            <w:top w:val="single" w:color="auto" w:sz="4" w:space="0"/>
+            <w:left w:val="single" w:color="auto" w:sz="4" w:space="0"/>
+            <w:bottom w:val="single" w:color="auto" w:sz="4" w:space="0"/>
+            <w:right w:val="single" w:color="auto" w:sz="4" w:space="0"/>
+            <w:insideH w:val="single" w:color="auto" w:sz="4" w:space="0"/>
+            <w:insideV w:val="single" w:color="auto" w:sz="4" w:space="0"/>
+          </w:tblBorders>
+        </w:tblPrEx>
         <w:trPr>
           <w:jc w:val="center"/>
         </w:trPr>
@@ -10127,6 +10428,16 @@
         </w:tc>
       </w:tr>
       <w:tr>
+        <w:tblPrEx>
+          <w:tblBorders>
+            <w:top w:val="single" w:color="auto" w:sz="4" w:space="0"/>
+            <w:left w:val="single" w:color="auto" w:sz="4" w:space="0"/>
+            <w:bottom w:val="single" w:color="auto" w:sz="4" w:space="0"/>
+            <w:right w:val="single" w:color="auto" w:sz="4" w:space="0"/>
+            <w:insideH w:val="single" w:color="auto" w:sz="4" w:space="0"/>
+            <w:insideV w:val="single" w:color="auto" w:sz="4" w:space="0"/>
+          </w:tblBorders>
+        </w:tblPrEx>
         <w:trPr>
           <w:jc w:val="center"/>
         </w:trPr>
@@ -10155,6 +10466,16 @@
         </w:tc>
       </w:tr>
       <w:tr>
+        <w:tblPrEx>
+          <w:tblBorders>
+            <w:top w:val="single" w:color="auto" w:sz="4" w:space="0"/>
+            <w:left w:val="single" w:color="auto" w:sz="4" w:space="0"/>
+            <w:bottom w:val="single" w:color="auto" w:sz="4" w:space="0"/>
+            <w:right w:val="single" w:color="auto" w:sz="4" w:space="0"/>
+            <w:insideH w:val="single" w:color="auto" w:sz="4" w:space="0"/>
+            <w:insideV w:val="single" w:color="auto" w:sz="4" w:space="0"/>
+          </w:tblBorders>
+        </w:tblPrEx>
         <w:trPr>
           <w:jc w:val="center"/>
         </w:trPr>
@@ -10183,6 +10504,16 @@
         </w:tc>
       </w:tr>
       <w:tr>
+        <w:tblPrEx>
+          <w:tblBorders>
+            <w:top w:val="single" w:color="auto" w:sz="4" w:space="0"/>
+            <w:left w:val="single" w:color="auto" w:sz="4" w:space="0"/>
+            <w:bottom w:val="single" w:color="auto" w:sz="4" w:space="0"/>
+            <w:right w:val="single" w:color="auto" w:sz="4" w:space="0"/>
+            <w:insideH w:val="single" w:color="auto" w:sz="4" w:space="0"/>
+            <w:insideV w:val="single" w:color="auto" w:sz="4" w:space="0"/>
+          </w:tblBorders>
+        </w:tblPrEx>
         <w:trPr>
           <w:jc w:val="center"/>
         </w:trPr>
@@ -10210,6 +10541,16 @@
         </w:tc>
       </w:tr>
       <w:tr>
+        <w:tblPrEx>
+          <w:tblBorders>
+            <w:top w:val="single" w:color="auto" w:sz="4" w:space="0"/>
+            <w:left w:val="single" w:color="auto" w:sz="4" w:space="0"/>
+            <w:bottom w:val="single" w:color="auto" w:sz="4" w:space="0"/>
+            <w:right w:val="single" w:color="auto" w:sz="4" w:space="0"/>
+            <w:insideH w:val="single" w:color="auto" w:sz="4" w:space="0"/>
+            <w:insideV w:val="single" w:color="auto" w:sz="4" w:space="0"/>
+          </w:tblBorders>
+        </w:tblPrEx>
         <w:trPr>
           <w:jc w:val="center"/>
         </w:trPr>
@@ -10238,6 +10579,16 @@
         </w:tc>
       </w:tr>
       <w:tr>
+        <w:tblPrEx>
+          <w:tblBorders>
+            <w:top w:val="single" w:color="auto" w:sz="4" w:space="0"/>
+            <w:left w:val="single" w:color="auto" w:sz="4" w:space="0"/>
+            <w:bottom w:val="single" w:color="auto" w:sz="4" w:space="0"/>
+            <w:right w:val="single" w:color="auto" w:sz="4" w:space="0"/>
+            <w:insideH w:val="single" w:color="auto" w:sz="4" w:space="0"/>
+            <w:insideV w:val="single" w:color="auto" w:sz="4" w:space="0"/>
+          </w:tblBorders>
+        </w:tblPrEx>
         <w:trPr>
           <w:jc w:val="center"/>
         </w:trPr>
@@ -10266,6 +10617,16 @@
         </w:tc>
       </w:tr>
       <w:tr>
+        <w:tblPrEx>
+          <w:tblBorders>
+            <w:top w:val="single" w:color="auto" w:sz="4" w:space="0"/>
+            <w:left w:val="single" w:color="auto" w:sz="4" w:space="0"/>
+            <w:bottom w:val="single" w:color="auto" w:sz="4" w:space="0"/>
+            <w:right w:val="single" w:color="auto" w:sz="4" w:space="0"/>
+            <w:insideH w:val="single" w:color="auto" w:sz="4" w:space="0"/>
+            <w:insideV w:val="single" w:color="auto" w:sz="4" w:space="0"/>
+          </w:tblBorders>
+        </w:tblPrEx>
         <w:trPr>
           <w:jc w:val="center"/>
         </w:trPr>
@@ -10294,6 +10655,16 @@
         </w:tc>
       </w:tr>
       <w:tr>
+        <w:tblPrEx>
+          <w:tblBorders>
+            <w:top w:val="single" w:color="auto" w:sz="4" w:space="0"/>
+            <w:left w:val="single" w:color="auto" w:sz="4" w:space="0"/>
+            <w:bottom w:val="single" w:color="auto" w:sz="4" w:space="0"/>
+            <w:right w:val="single" w:color="auto" w:sz="4" w:space="0"/>
+            <w:insideH w:val="single" w:color="auto" w:sz="4" w:space="0"/>
+            <w:insideV w:val="single" w:color="auto" w:sz="4" w:space="0"/>
+          </w:tblBorders>
+        </w:tblPrEx>
         <w:trPr>
           <w:jc w:val="center"/>
         </w:trPr>
@@ -10322,6 +10693,16 @@
         </w:tc>
       </w:tr>
       <w:tr>
+        <w:tblPrEx>
+          <w:tblBorders>
+            <w:top w:val="single" w:color="auto" w:sz="4" w:space="0"/>
+            <w:left w:val="single" w:color="auto" w:sz="4" w:space="0"/>
+            <w:bottom w:val="single" w:color="auto" w:sz="4" w:space="0"/>
+            <w:right w:val="single" w:color="auto" w:sz="4" w:space="0"/>
+            <w:insideH w:val="single" w:color="auto" w:sz="4" w:space="0"/>
+            <w:insideV w:val="single" w:color="auto" w:sz="4" w:space="0"/>
+          </w:tblBorders>
+        </w:tblPrEx>
         <w:trPr>
           <w:jc w:val="center"/>
         </w:trPr>
@@ -10350,6 +10731,16 @@
         </w:tc>
       </w:tr>
       <w:tr>
+        <w:tblPrEx>
+          <w:tblBorders>
+            <w:top w:val="single" w:color="auto" w:sz="4" w:space="0"/>
+            <w:left w:val="single" w:color="auto" w:sz="4" w:space="0"/>
+            <w:bottom w:val="single" w:color="auto" w:sz="4" w:space="0"/>
+            <w:right w:val="single" w:color="auto" w:sz="4" w:space="0"/>
+            <w:insideH w:val="single" w:color="auto" w:sz="4" w:space="0"/>
+            <w:insideV w:val="single" w:color="auto" w:sz="4" w:space="0"/>
+          </w:tblBorders>
+        </w:tblPrEx>
         <w:trPr>
           <w:jc w:val="center"/>
         </w:trPr>
@@ -10378,6 +10769,16 @@
         </w:tc>
       </w:tr>
       <w:tr>
+        <w:tblPrEx>
+          <w:tblBorders>
+            <w:top w:val="single" w:color="auto" w:sz="4" w:space="0"/>
+            <w:left w:val="single" w:color="auto" w:sz="4" w:space="0"/>
+            <w:bottom w:val="single" w:color="auto" w:sz="4" w:space="0"/>
+            <w:right w:val="single" w:color="auto" w:sz="4" w:space="0"/>
+            <w:insideH w:val="single" w:color="auto" w:sz="4" w:space="0"/>
+            <w:insideV w:val="single" w:color="auto" w:sz="4" w:space="0"/>
+          </w:tblBorders>
+        </w:tblPrEx>
         <w:trPr>
           <w:jc w:val="center"/>
         </w:trPr>
@@ -10406,6 +10807,16 @@
         </w:tc>
       </w:tr>
       <w:tr>
+        <w:tblPrEx>
+          <w:tblBorders>
+            <w:top w:val="single" w:color="auto" w:sz="4" w:space="0"/>
+            <w:left w:val="single" w:color="auto" w:sz="4" w:space="0"/>
+            <w:bottom w:val="single" w:color="auto" w:sz="4" w:space="0"/>
+            <w:right w:val="single" w:color="auto" w:sz="4" w:space="0"/>
+            <w:insideH w:val="single" w:color="auto" w:sz="4" w:space="0"/>
+            <w:insideV w:val="single" w:color="auto" w:sz="4" w:space="0"/>
+          </w:tblBorders>
+        </w:tblPrEx>
         <w:trPr>
           <w:jc w:val="center"/>
         </w:trPr>
@@ -10504,6 +10915,7 @@
       <w:pPr>
         <w:widowControl w:val="0"/>
         <w:numPr>
+          <w:ilvl w:val="0"/>
           <w:numId w:val="0"/>
         </w:numPr>
         <w:jc w:val="center"/>
@@ -10836,8 +11248,6 @@
           <w:lang w:eastAsia="en-US"/>
         </w:rPr>
       </w:pPr>
-      <w:bookmarkStart w:id="0" w:name="_GoBack"/>
-      <w:bookmarkEnd w:id="0"/>
     </w:p>
     <w:p>
       <w:pPr>
